--- a/implementation.docx
+++ b/implementation.docx
@@ -67,16 +67,15 @@
           <w:lang w:val="en"/>
         </w:rPr>
         <w:tab/>
-        <w:t xml:space="preserve">In this chapter we will give brief details about how we will be implementing </w:t>
-      </w:r>
-      <w:r>
-        <w:rPr>
-          <w:rFonts w:hint="default"/>
-          <w:sz w:val="24"/>
-          <w:szCs w:val="24"/>
-          <w:lang w:val="en"/>
-        </w:rPr>
-        <w:t>our application, software and hardware technology used along with the interface. In this chapter we will give a basic idea of how the application can be used.</w:t>
+      </w:r>
+      <w:r>
+        <w:rPr>
+          <w:rFonts w:hint="default"/>
+          <w:sz w:val="24"/>
+          <w:szCs w:val="24"/>
+          <w:lang w:val="en"/>
+        </w:rPr>
+        <w:t>In this chapter we will give brief details about how we will be implementing our application, hardware and software description along with the interface. In this chapter we will give a basic idea of how the application can be used.</w:t>
       </w:r>
     </w:p>
     <w:p>
@@ -105,6 +104,14 @@
           <w:lang w:val="en"/>
         </w:rPr>
         <w:tab/>
+      </w:r>
+      <w:r>
+        <w:rPr>
+          <w:rFonts w:hint="default"/>
+          <w:sz w:val="24"/>
+          <w:szCs w:val="24"/>
+          <w:lang w:val="en"/>
+        </w:rPr>
         <w:t>This section includes hardware components that are used, then the software’s used for in developing the app, later a brief explanation about the app user interface.</w:t>
       </w:r>
     </w:p>
@@ -204,6 +211,14 @@
           <w:lang w:val="en"/>
         </w:rPr>
         <w:tab/>
+      </w:r>
+      <w:r>
+        <w:rPr>
+          <w:rFonts w:hint="default"/>
+          <w:sz w:val="24"/>
+          <w:szCs w:val="24"/>
+          <w:lang w:val="en"/>
+        </w:rPr>
         <w:t xml:space="preserve"> Head worn apparatus that provides an impressive 3D experience by </w:t>
       </w:r>
       <w:r>
@@ -214,6 +229,14 @@
           <w:lang w:val="en"/>
         </w:rPr>
         <w:tab/>
+      </w:r>
+      <w:r>
+        <w:rPr>
+          <w:rFonts w:hint="default"/>
+          <w:sz w:val="24"/>
+          <w:szCs w:val="24"/>
+          <w:lang w:val="en"/>
+        </w:rPr>
         <w:t xml:space="preserve">covering around the eyes and making the device placed inside as the main </w:t>
       </w:r>
       <w:r>
@@ -224,6 +247,14 @@
           <w:lang w:val="en"/>
         </w:rPr>
         <w:tab/>
+      </w:r>
+      <w:r>
+        <w:rPr>
+          <w:rFonts w:hint="default"/>
+          <w:sz w:val="24"/>
+          <w:szCs w:val="24"/>
+          <w:lang w:val="en"/>
+        </w:rPr>
         <w:t xml:space="preserve">screen. We will be using a low cost VR headset as it requires user device to </w:t>
       </w:r>
       <w:r>
@@ -234,6 +265,14 @@
           <w:lang w:val="en"/>
         </w:rPr>
         <w:tab/>
+      </w:r>
+      <w:r>
+        <w:rPr>
+          <w:rFonts w:hint="default"/>
+          <w:sz w:val="24"/>
+          <w:szCs w:val="24"/>
+          <w:lang w:val="en"/>
+        </w:rPr>
         <w:t xml:space="preserve">placed inside the VR.  </w:t>
       </w:r>
     </w:p>
@@ -365,6 +404,14 @@
           <w:lang w:val="en"/>
         </w:rPr>
         <w:tab/>
+      </w:r>
+      <w:r>
+        <w:rPr>
+          <w:rFonts w:hint="default"/>
+          <w:sz w:val="24"/>
+          <w:szCs w:val="24"/>
+          <w:lang w:val="en"/>
+        </w:rPr>
         <w:t>will allow the user to control the player in app as needed</w:t>
       </w:r>
     </w:p>
@@ -531,35 +578,127 @@
     </w:p>
     <w:p>
       <w:pPr>
-        <w:rPr>
-          <w:rFonts w:hint="default"/>
-          <w:sz w:val="24"/>
-          <w:szCs w:val="24"/>
-          <w:lang w:val="en"/>
-        </w:rPr>
-      </w:pPr>
-    </w:p>
-    <w:p>
-      <w:pPr>
-        <w:rPr>
-          <w:rFonts w:hint="default"/>
-          <w:sz w:val="24"/>
-          <w:szCs w:val="24"/>
-          <w:lang w:val="en"/>
-        </w:rPr>
-      </w:pPr>
-    </w:p>
-    <w:p>
-      <w:pPr>
-        <w:rPr>
-          <w:rFonts w:hint="default"/>
-          <w:sz w:val="24"/>
-          <w:szCs w:val="24"/>
-          <w:lang w:val="en"/>
-        </w:rPr>
-      </w:pPr>
+        <w:ind w:left="420" w:leftChars="0" w:firstLine="420" w:firstLineChars="0"/>
+        <w:rPr>
+          <w:rFonts w:hint="default"/>
+          <w:sz w:val="24"/>
+          <w:szCs w:val="24"/>
+          <w:lang w:val="en"/>
+        </w:rPr>
+      </w:pPr>
+    </w:p>
+    <w:p>
+      <w:pPr>
+        <w:ind w:left="420" w:leftChars="0" w:firstLine="420" w:firstLineChars="0"/>
+        <w:rPr>
+          <w:rFonts w:hint="default"/>
+          <w:sz w:val="24"/>
+          <w:szCs w:val="24"/>
+          <w:lang w:val="en"/>
+        </w:rPr>
+      </w:pPr>
+    </w:p>
+    <w:p>
+      <w:pPr>
+        <w:ind w:left="420" w:leftChars="0" w:firstLine="420" w:firstLineChars="0"/>
+        <w:rPr>
+          <w:rFonts w:hint="default"/>
+          <w:sz w:val="24"/>
+          <w:szCs w:val="24"/>
+          <w:lang w:val="en"/>
+        </w:rPr>
+      </w:pPr>
+    </w:p>
+    <w:p>
+      <w:pPr>
+        <w:ind w:firstLine="420" w:firstLineChars="0"/>
+        <w:rPr>
+          <w:rFonts w:hint="default"/>
+          <w:sz w:val="24"/>
+          <w:szCs w:val="24"/>
+          <w:lang w:val="en"/>
+        </w:rPr>
+      </w:pPr>
+      <w:r>
+        <w:rPr>
+          <w:rFonts w:hint="default"/>
+          <w:sz w:val="24"/>
+          <w:szCs w:val="24"/>
+          <w:lang w:val="en"/>
+        </w:rPr>
+        <w:t>Programming Language</w:t>
+      </w:r>
+    </w:p>
+    <w:p>
+      <w:pPr>
+        <w:ind w:firstLine="420" w:firstLineChars="0"/>
+        <w:rPr>
+          <w:rFonts w:hint="default"/>
+          <w:sz w:val="24"/>
+          <w:szCs w:val="24"/>
+          <w:lang w:val="en"/>
+        </w:rPr>
+      </w:pPr>
+      <w:r>
+        <w:rPr>
+          <w:rFonts w:hint="default"/>
+          <w:sz w:val="24"/>
+          <w:szCs w:val="24"/>
+          <w:lang w:val="en"/>
+        </w:rPr>
+        <w:t xml:space="preserve"> </w:t>
+      </w:r>
+      <w:r>
+        <w:rPr>
+          <w:rFonts w:hint="default"/>
+          <w:sz w:val="24"/>
+          <w:szCs w:val="24"/>
+          <w:lang w:val="en"/>
+        </w:rPr>
+        <w:tab/>
+        <w:t>For this app development we will use C#</w:t>
+      </w:r>
       <w:bookmarkStart w:id="0" w:name="_GoBack"/>
       <w:bookmarkEnd w:id="0"/>
+      <w:r>
+        <w:rPr>
+          <w:rFonts w:hint="default"/>
+          <w:sz w:val="24"/>
+          <w:szCs w:val="24"/>
+          <w:lang w:val="en"/>
+        </w:rPr>
+        <w:t xml:space="preserve"> as it is integrated with unity and works well along with many features making it easy to implement in C#</w:t>
+      </w:r>
+    </w:p>
+    <w:p>
+      <w:pPr>
+        <w:rPr>
+          <w:rFonts w:hint="default"/>
+          <w:sz w:val="24"/>
+          <w:szCs w:val="24"/>
+          <w:lang w:val="en"/>
+        </w:rPr>
+      </w:pPr>
+    </w:p>
+    <w:p>
+      <w:pPr>
+        <w:rPr>
+          <w:rFonts w:hint="default"/>
+          <w:sz w:val="24"/>
+          <w:szCs w:val="24"/>
+          <w:lang w:val="en"/>
+        </w:rPr>
+      </w:pPr>
+    </w:p>
+    <w:p>
+      <w:pPr>
+        <w:rPr>
+          <w:rFonts w:hint="default"/>
+          <w:sz w:val="24"/>
+          <w:szCs w:val="24"/>
+          <w:lang w:val="en"/>
+        </w:rPr>
+      </w:pPr>
     </w:p>
     <w:p>
       <w:pPr>

--- a/implementation.docx
+++ b/implementation.docx
@@ -10,6 +10,950 @@
           <w:lang w:val="en"/>
         </w:rPr>
       </w:pPr>
+      <w:r>
+        <w:rPr>
+          <w:sz w:val="21"/>
+          <w:szCs w:val="21"/>
+          <w:lang w:val="en"/>
+        </w:rPr>
+        <w:t>Classes for modules chapter 4</w:t>
+      </w:r>
+    </w:p>
+    <w:p>
+      <w:pPr>
+        <w:rPr>
+          <w:sz w:val="21"/>
+          <w:szCs w:val="21"/>
+          <w:lang w:val="en"/>
+        </w:rPr>
+      </w:pPr>
+      <w:r>
+        <w:rPr>
+          <w:sz w:val="21"/>
+          <w:szCs w:val="21"/>
+          <w:lang w:val="en"/>
+        </w:rPr>
+        <w:t xml:space="preserve"> The classes that are linked to each module are described.</w:t>
+      </w:r>
+    </w:p>
+    <w:p>
+      <w:pPr>
+        <w:rPr>
+          <w:sz w:val="21"/>
+          <w:szCs w:val="21"/>
+          <w:lang w:val="en"/>
+        </w:rPr>
+      </w:pPr>
+      <w:r>
+        <w:rPr>
+          <w:sz w:val="21"/>
+          <w:szCs w:val="21"/>
+          <w:lang w:val="en"/>
+        </w:rPr>
+        <w:t xml:space="preserve">   Main menu:</w:t>
+      </w:r>
+    </w:p>
+    <w:p>
+      <w:pPr>
+        <w:rPr>
+          <w:sz w:val="21"/>
+          <w:szCs w:val="21"/>
+          <w:lang w:val="en"/>
+        </w:rPr>
+      </w:pPr>
+      <w:r>
+        <w:rPr>
+          <w:sz w:val="21"/>
+          <w:szCs w:val="21"/>
+          <w:lang w:val="en"/>
+        </w:rPr>
+        <w:t xml:space="preserve">        </w:t>
+      </w:r>
+      <w:r>
+        <w:rPr>
+          <w:sz w:val="21"/>
+          <w:szCs w:val="21"/>
+          <w:lang w:val="en"/>
+        </w:rPr>
+        <w:t xml:space="preserve">We use the </w:t>
+      </w:r>
+      <w:r>
+        <w:rPr>
+          <w:sz w:val="21"/>
+          <w:szCs w:val="21"/>
+          <w:lang w:val="en"/>
+        </w:rPr>
+        <w:t>animator’s</w:t>
+      </w:r>
+      <w:r>
+        <w:rPr>
+          <w:sz w:val="21"/>
+          <w:szCs w:val="21"/>
+          <w:lang w:val="en"/>
+        </w:rPr>
+        <w:t xml:space="preserve"> built-in functions to click buttons through gaze method</w:t>
+      </w:r>
+    </w:p>
+    <w:tbl>
+      <w:tblPr>
+        <w:tblStyle w:val="TableGrid"/>
+        <w:tblW w:w="0" w:type="auto"/>
+        <w:tblLook w:val="04A0" w:firstRow="1" w:lastRow="0" w:firstColumn="1" w:lastColumn="0" w:noHBand="0" w:noVBand="1"/>
+      </w:tblPr>
+      <w:tblGrid>
+        <w:gridCol w:w="4261"/>
+        <w:gridCol w:w="4261"/>
+      </w:tblGrid>
+      <w:tr>
+        <w:tc>
+          <w:tcPr>
+            <w:tcW w:w="4261" w:type="dxa"/>
+          </w:tcPr>
+          <w:p>
+            <w:pPr>
+              <w:rPr>
+                <w:sz w:val="21"/>
+                <w:szCs w:val="21"/>
+                <w:lang w:val="en"/>
+              </w:rPr>
+            </w:pPr>
+            <w:r>
+              <w:rPr>
+                <w:sz w:val="21"/>
+                <w:szCs w:val="21"/>
+                <w:lang w:val="en"/>
+              </w:rPr>
+              <w:t>Index</w:t>
+            </w:r>
+          </w:p>
+        </w:tc>
+        <w:tc>
+          <w:tcPr>
+            <w:tcW w:w="4261" w:type="dxa"/>
+          </w:tcPr>
+          <w:p>
+            <w:pPr>
+              <w:rPr>
+                <w:sz w:val="21"/>
+                <w:szCs w:val="21"/>
+                <w:lang w:val="en"/>
+              </w:rPr>
+            </w:pPr>
+            <w:r>
+              <w:rPr>
+                <w:sz w:val="21"/>
+                <w:szCs w:val="21"/>
+                <w:lang w:val="en"/>
+              </w:rPr>
+              <w:t>Class</w:t>
+            </w:r>
+          </w:p>
+        </w:tc>
+      </w:tr>
+      <w:tr>
+        <w:tc>
+          <w:tcPr>
+            <w:tcW w:w="4261" w:type="dxa"/>
+          </w:tcPr>
+          <w:p>
+            <w:pPr>
+              <w:rPr>
+                <w:sz w:val="21"/>
+                <w:szCs w:val="21"/>
+                <w:lang w:val="en"/>
+              </w:rPr>
+            </w:pPr>
+            <w:r>
+              <w:rPr>
+                <w:sz w:val="21"/>
+                <w:szCs w:val="21"/>
+                <w:lang w:val="en"/>
+              </w:rPr>
+              <w:t>1</w:t>
+            </w:r>
+          </w:p>
+        </w:tc>
+        <w:tc>
+          <w:tcPr>
+            <w:tcW w:w="4261" w:type="dxa"/>
+          </w:tcPr>
+          <w:p>
+            <w:pPr>
+              <w:rPr>
+                <w:sz w:val="21"/>
+                <w:szCs w:val="21"/>
+                <w:lang w:val="en"/>
+              </w:rPr>
+            </w:pPr>
+            <w:r>
+              <w:rPr>
+                <w:sz w:val="21"/>
+                <w:szCs w:val="21"/>
+                <w:lang w:val="en"/>
+              </w:rPr>
+              <w:t>Player Walk</w:t>
+            </w:r>
+          </w:p>
+        </w:tc>
+      </w:tr>
+    </w:tbl>
+    <w:p>
+      <w:pPr>
+        <w:rPr>
+          <w:sz w:val="21"/>
+          <w:szCs w:val="21"/>
+          <w:lang w:val="en"/>
+        </w:rPr>
+      </w:pPr>
+      <w:r>
+        <w:rPr>
+          <w:sz w:val="21"/>
+          <w:szCs w:val="21"/>
+          <w:lang w:val="en"/>
+        </w:rPr>
+        <w:t xml:space="preserve"> </w:t>
+      </w:r>
+    </w:p>
+    <w:p>
+      <w:pPr>
+        <w:rPr>
+          <w:sz w:val="21"/>
+          <w:szCs w:val="21"/>
+          <w:lang w:val="en"/>
+        </w:rPr>
+      </w:pPr>
+      <w:r>
+        <w:rPr>
+          <w:sz w:val="21"/>
+          <w:szCs w:val="21"/>
+          <w:lang w:val="en"/>
+        </w:rPr>
+        <w:t>Game Mode</w:t>
+      </w:r>
+    </w:p>
+    <w:p>
+      <w:pPr>
+        <w:rPr>
+          <w:sz w:val="21"/>
+          <w:szCs w:val="21"/>
+          <w:lang w:val="en"/>
+        </w:rPr>
+      </w:pPr>
+      <w:r>
+        <w:rPr>
+          <w:sz w:val="21"/>
+          <w:szCs w:val="21"/>
+          <w:lang w:val="en"/>
+        </w:rPr>
+        <w:t xml:space="preserve"> </w:t>
+      </w:r>
+      <w:r>
+        <w:rPr>
+          <w:sz w:val="21"/>
+          <w:szCs w:val="21"/>
+          <w:lang w:val="en"/>
+        </w:rPr>
+        <w:tab/>
+      </w:r>
+      <w:r>
+        <w:rPr>
+          <w:sz w:val="21"/>
+          <w:szCs w:val="21"/>
+          <w:lang w:val="en"/>
+        </w:rPr>
+        <w:tab/>
+      </w:r>
+      <w:r>
+        <w:rPr>
+          <w:sz w:val="21"/>
+          <w:szCs w:val="21"/>
+          <w:lang w:val="en"/>
+        </w:rPr>
+        <w:t xml:space="preserve">        We use the animator’s built-in functions to</w:t>
+      </w:r>
+      <w:r>
+        <w:rPr>
+          <w:sz w:val="21"/>
+          <w:szCs w:val="21"/>
+          <w:lang w:val="en"/>
+        </w:rPr>
+        <w:t xml:space="preserve"> trigger events based on user input at the end of level</w:t>
+      </w:r>
+    </w:p>
+    <w:tbl>
+      <w:tblPr>
+        <w:tblStyle w:val="TableGrid"/>
+        <w:tblW w:w="0" w:type="auto"/>
+        <w:tblLook w:val="04A0" w:firstRow="1" w:lastRow="0" w:firstColumn="1" w:lastColumn="0" w:noHBand="0" w:noVBand="1"/>
+      </w:tblPr>
+      <w:tblGrid>
+        <w:gridCol w:w="4261"/>
+        <w:gridCol w:w="4261"/>
+      </w:tblGrid>
+      <w:tr>
+        <w:tc>
+          <w:tcPr>
+            <w:tcW w:w="4261" w:type="dxa"/>
+          </w:tcPr>
+          <w:p>
+            <w:pPr>
+              <w:rPr>
+                <w:sz w:val="21"/>
+                <w:szCs w:val="21"/>
+                <w:lang w:val="en"/>
+              </w:rPr>
+            </w:pPr>
+            <w:r>
+              <w:rPr>
+                <w:sz w:val="21"/>
+                <w:szCs w:val="21"/>
+                <w:lang w:val="en"/>
+              </w:rPr>
+              <w:t>Index</w:t>
+            </w:r>
+          </w:p>
+        </w:tc>
+        <w:tc>
+          <w:tcPr>
+            <w:tcW w:w="4261" w:type="dxa"/>
+          </w:tcPr>
+          <w:p>
+            <w:pPr>
+              <w:rPr>
+                <w:sz w:val="21"/>
+                <w:szCs w:val="21"/>
+                <w:lang w:val="en"/>
+              </w:rPr>
+            </w:pPr>
+            <w:r>
+              <w:rPr>
+                <w:sz w:val="21"/>
+                <w:szCs w:val="21"/>
+                <w:lang w:val="en"/>
+              </w:rPr>
+              <w:t>Class</w:t>
+            </w:r>
+          </w:p>
+        </w:tc>
+      </w:tr>
+      <w:tr>
+        <w:tc>
+          <w:tcPr>
+            <w:tcW w:w="4261" w:type="dxa"/>
+          </w:tcPr>
+          <w:p>
+            <w:pPr>
+              <w:rPr>
+                <w:sz w:val="21"/>
+                <w:szCs w:val="21"/>
+                <w:lang w:val="en"/>
+              </w:rPr>
+            </w:pPr>
+            <w:r>
+              <w:rPr>
+                <w:sz w:val="21"/>
+                <w:szCs w:val="21"/>
+                <w:lang w:val="en"/>
+              </w:rPr>
+              <w:t>1</w:t>
+            </w:r>
+          </w:p>
+        </w:tc>
+        <w:tc>
+          <w:tcPr>
+            <w:tcW w:w="4261" w:type="dxa"/>
+          </w:tcPr>
+          <w:p>
+            <w:pPr>
+              <w:rPr>
+                <w:sz w:val="21"/>
+                <w:szCs w:val="21"/>
+                <w:lang w:val="en"/>
+              </w:rPr>
+            </w:pPr>
+            <w:r>
+              <w:rPr>
+                <w:sz w:val="21"/>
+                <w:szCs w:val="21"/>
+                <w:lang w:val="en"/>
+              </w:rPr>
+              <w:t>Timer</w:t>
+            </w:r>
+          </w:p>
+        </w:tc>
+      </w:tr>
+      <w:tr>
+        <w:tc>
+          <w:tcPr>
+            <w:tcW w:w="4261" w:type="dxa"/>
+          </w:tcPr>
+          <w:p>
+            <w:pPr>
+              <w:rPr>
+                <w:sz w:val="21"/>
+                <w:szCs w:val="21"/>
+                <w:lang w:val="en"/>
+              </w:rPr>
+            </w:pPr>
+            <w:r>
+              <w:rPr>
+                <w:sz w:val="21"/>
+                <w:szCs w:val="21"/>
+                <w:lang w:val="en"/>
+              </w:rPr>
+              <w:t>2</w:t>
+            </w:r>
+          </w:p>
+        </w:tc>
+        <w:tc>
+          <w:tcPr>
+            <w:tcW w:w="4261" w:type="dxa"/>
+          </w:tcPr>
+          <w:p>
+            <w:pPr>
+              <w:rPr>
+                <w:sz w:val="21"/>
+                <w:szCs w:val="21"/>
+                <w:lang w:val="en"/>
+              </w:rPr>
+            </w:pPr>
+            <w:r>
+              <w:rPr>
+                <w:sz w:val="21"/>
+                <w:szCs w:val="21"/>
+                <w:lang w:val="en"/>
+              </w:rPr>
+              <w:t>Level Chan</w:t>
+            </w:r>
+          </w:p>
+        </w:tc>
+      </w:tr>
+      <w:tr>
+        <w:tc>
+          <w:tcPr>
+            <w:tcW w:w="4261" w:type="dxa"/>
+          </w:tcPr>
+          <w:p>
+            <w:pPr>
+              <w:rPr>
+                <w:sz w:val="21"/>
+                <w:szCs w:val="21"/>
+                <w:lang w:val="en"/>
+              </w:rPr>
+            </w:pPr>
+            <w:r>
+              <w:rPr>
+                <w:sz w:val="21"/>
+                <w:szCs w:val="21"/>
+                <w:lang w:val="en"/>
+              </w:rPr>
+              <w:t>3</w:t>
+            </w:r>
+          </w:p>
+        </w:tc>
+        <w:tc>
+          <w:tcPr>
+            <w:tcW w:w="4261" w:type="dxa"/>
+          </w:tcPr>
+          <w:p>
+            <w:pPr>
+              <w:rPr>
+                <w:sz w:val="21"/>
+                <w:szCs w:val="21"/>
+                <w:lang w:val="en"/>
+              </w:rPr>
+            </w:pPr>
+            <w:proofErr w:type="spellStart"/>
+            <w:r>
+              <w:rPr>
+                <w:sz w:val="21"/>
+                <w:szCs w:val="21"/>
+                <w:lang w:val="en"/>
+              </w:rPr>
+              <w:t>SunHit</w:t>
+            </w:r>
+            <w:proofErr w:type="spellEnd"/>
+          </w:p>
+        </w:tc>
+      </w:tr>
+      <w:tr>
+        <w:tc>
+          <w:tcPr>
+            <w:tcW w:w="4261" w:type="dxa"/>
+          </w:tcPr>
+          <w:p>
+            <w:pPr>
+              <w:rPr>
+                <w:sz w:val="21"/>
+                <w:szCs w:val="21"/>
+                <w:lang w:val="en"/>
+              </w:rPr>
+            </w:pPr>
+            <w:r>
+              <w:rPr>
+                <w:sz w:val="21"/>
+                <w:szCs w:val="21"/>
+                <w:lang w:val="en"/>
+              </w:rPr>
+              <w:t>4</w:t>
+            </w:r>
+          </w:p>
+        </w:tc>
+        <w:tc>
+          <w:tcPr>
+            <w:tcW w:w="4261" w:type="dxa"/>
+          </w:tcPr>
+          <w:p>
+            <w:pPr>
+              <w:rPr>
+                <w:sz w:val="21"/>
+                <w:szCs w:val="21"/>
+                <w:lang w:val="en"/>
+              </w:rPr>
+            </w:pPr>
+            <w:proofErr w:type="spellStart"/>
+            <w:r>
+              <w:rPr>
+                <w:sz w:val="21"/>
+                <w:szCs w:val="21"/>
+                <w:lang w:val="en"/>
+              </w:rPr>
+              <w:t>Rainsound</w:t>
+            </w:r>
+            <w:proofErr w:type="spellEnd"/>
+          </w:p>
+        </w:tc>
+      </w:tr>
+      <w:tr>
+        <w:tc>
+          <w:tcPr>
+            <w:tcW w:w="4261" w:type="dxa"/>
+          </w:tcPr>
+          <w:p>
+            <w:pPr>
+              <w:rPr>
+                <w:sz w:val="21"/>
+                <w:szCs w:val="21"/>
+                <w:lang w:val="en"/>
+              </w:rPr>
+            </w:pPr>
+            <w:r>
+              <w:rPr>
+                <w:sz w:val="21"/>
+                <w:szCs w:val="21"/>
+                <w:lang w:val="en"/>
+              </w:rPr>
+              <w:t>5</w:t>
+            </w:r>
+          </w:p>
+        </w:tc>
+        <w:tc>
+          <w:tcPr>
+            <w:tcW w:w="4261" w:type="dxa"/>
+          </w:tcPr>
+          <w:p>
+            <w:pPr>
+              <w:rPr>
+                <w:sz w:val="21"/>
+                <w:szCs w:val="21"/>
+                <w:lang w:val="en"/>
+              </w:rPr>
+            </w:pPr>
+            <w:r>
+              <w:rPr>
+                <w:sz w:val="21"/>
+                <w:szCs w:val="21"/>
+                <w:lang w:val="en"/>
+              </w:rPr>
+              <w:t>Low Poly Water</w:t>
+            </w:r>
+          </w:p>
+        </w:tc>
+      </w:tr>
+    </w:tbl>
+    <w:p>
+      <w:pPr>
+        <w:rPr>
+          <w:sz w:val="21"/>
+          <w:szCs w:val="21"/>
+          <w:lang w:val="en"/>
+        </w:rPr>
+      </w:pPr>
+    </w:p>
+    <w:p>
+      <w:pPr>
+        <w:rPr>
+          <w:sz w:val="21"/>
+          <w:szCs w:val="21"/>
+          <w:lang w:val="en"/>
+        </w:rPr>
+      </w:pPr>
+      <w:r>
+        <w:rPr>
+          <w:sz w:val="21"/>
+          <w:szCs w:val="21"/>
+          <w:lang w:val="en"/>
+        </w:rPr>
+        <w:t>Tour Guide</w:t>
+      </w:r>
+    </w:p>
+    <w:p>
+      <w:pPr>
+        <w:rPr>
+          <w:sz w:val="21"/>
+          <w:szCs w:val="21"/>
+          <w:lang w:val="en"/>
+        </w:rPr>
+      </w:pPr>
+      <w:r>
+        <w:rPr>
+          <w:sz w:val="21"/>
+          <w:szCs w:val="21"/>
+          <w:lang w:val="en"/>
+        </w:rPr>
+        <w:tab/>
+      </w:r>
+      <w:r>
+        <w:rPr>
+          <w:sz w:val="21"/>
+          <w:szCs w:val="21"/>
+          <w:lang w:val="en"/>
+        </w:rPr>
+        <w:t>We use the animator’s built-in functions to trigger events based on user input at the end of level</w:t>
+      </w:r>
+    </w:p>
+    <w:tbl>
+      <w:tblPr>
+        <w:tblStyle w:val="TableGrid"/>
+        <w:tblW w:w="0" w:type="auto"/>
+        <w:tblLook w:val="04A0" w:firstRow="1" w:lastRow="0" w:firstColumn="1" w:lastColumn="0" w:noHBand="0" w:noVBand="1"/>
+      </w:tblPr>
+      <w:tblGrid>
+        <w:gridCol w:w="4261"/>
+        <w:gridCol w:w="4261"/>
+      </w:tblGrid>
+      <w:tr>
+        <w:tc>
+          <w:tcPr>
+            <w:tcW w:w="4261" w:type="dxa"/>
+          </w:tcPr>
+          <w:p>
+            <w:pPr>
+              <w:rPr>
+                <w:sz w:val="21"/>
+                <w:szCs w:val="21"/>
+                <w:lang w:val="en"/>
+              </w:rPr>
+            </w:pPr>
+            <w:r>
+              <w:rPr>
+                <w:sz w:val="21"/>
+                <w:szCs w:val="21"/>
+                <w:lang w:val="en"/>
+              </w:rPr>
+              <w:t>Index</w:t>
+            </w:r>
+          </w:p>
+        </w:tc>
+        <w:tc>
+          <w:tcPr>
+            <w:tcW w:w="4261" w:type="dxa"/>
+          </w:tcPr>
+          <w:p>
+            <w:pPr>
+              <w:rPr>
+                <w:sz w:val="21"/>
+                <w:szCs w:val="21"/>
+                <w:lang w:val="en"/>
+              </w:rPr>
+            </w:pPr>
+            <w:r>
+              <w:rPr>
+                <w:sz w:val="21"/>
+                <w:szCs w:val="21"/>
+                <w:lang w:val="en"/>
+              </w:rPr>
+              <w:t>Class</w:t>
+            </w:r>
+          </w:p>
+        </w:tc>
+      </w:tr>
+      <w:tr>
+        <w:tc>
+          <w:tcPr>
+            <w:tcW w:w="4261" w:type="dxa"/>
+          </w:tcPr>
+          <w:p>
+            <w:pPr>
+              <w:rPr>
+                <w:sz w:val="21"/>
+                <w:szCs w:val="21"/>
+                <w:lang w:val="en"/>
+              </w:rPr>
+            </w:pPr>
+            <w:r>
+              <w:rPr>
+                <w:sz w:val="21"/>
+                <w:szCs w:val="21"/>
+                <w:lang w:val="en"/>
+              </w:rPr>
+              <w:t>1</w:t>
+            </w:r>
+          </w:p>
+        </w:tc>
+        <w:tc>
+          <w:tcPr>
+            <w:tcW w:w="4261" w:type="dxa"/>
+          </w:tcPr>
+          <w:p>
+            <w:pPr>
+              <w:rPr>
+                <w:sz w:val="21"/>
+                <w:szCs w:val="21"/>
+                <w:lang w:val="en"/>
+              </w:rPr>
+            </w:pPr>
+            <w:r>
+              <w:rPr>
+                <w:sz w:val="21"/>
+                <w:szCs w:val="21"/>
+                <w:lang w:val="en"/>
+              </w:rPr>
+              <w:t>Simple Character Con</w:t>
+            </w:r>
+          </w:p>
+        </w:tc>
+      </w:tr>
+      <w:tr>
+        <w:tc>
+          <w:tcPr>
+            <w:tcW w:w="4261" w:type="dxa"/>
+          </w:tcPr>
+          <w:p>
+            <w:pPr>
+              <w:rPr>
+                <w:sz w:val="21"/>
+                <w:szCs w:val="21"/>
+                <w:lang w:val="en"/>
+              </w:rPr>
+            </w:pPr>
+            <w:r>
+              <w:rPr>
+                <w:sz w:val="21"/>
+                <w:szCs w:val="21"/>
+                <w:lang w:val="en"/>
+              </w:rPr>
+              <w:t>2</w:t>
+            </w:r>
+          </w:p>
+        </w:tc>
+        <w:tc>
+          <w:tcPr>
+            <w:tcW w:w="4261" w:type="dxa"/>
+          </w:tcPr>
+          <w:p>
+            <w:pPr>
+              <w:rPr>
+                <w:sz w:val="21"/>
+                <w:szCs w:val="21"/>
+                <w:lang w:val="en"/>
+              </w:rPr>
+            </w:pPr>
+            <w:r>
+              <w:rPr>
+                <w:sz w:val="21"/>
+                <w:szCs w:val="21"/>
+                <w:lang w:val="en"/>
+              </w:rPr>
+              <w:t>Character Tour</w:t>
+            </w:r>
+          </w:p>
+        </w:tc>
+      </w:tr>
+      <w:tr>
+        <w:tc>
+          <w:tcPr>
+            <w:tcW w:w="4261" w:type="dxa"/>
+          </w:tcPr>
+          <w:p>
+            <w:pPr>
+              <w:rPr>
+                <w:sz w:val="21"/>
+                <w:szCs w:val="21"/>
+                <w:lang w:val="en"/>
+              </w:rPr>
+            </w:pPr>
+            <w:r>
+              <w:rPr>
+                <w:sz w:val="21"/>
+                <w:szCs w:val="21"/>
+                <w:lang w:val="en"/>
+              </w:rPr>
+              <w:t>3</w:t>
+            </w:r>
+          </w:p>
+        </w:tc>
+        <w:tc>
+          <w:tcPr>
+            <w:tcW w:w="4261" w:type="dxa"/>
+          </w:tcPr>
+          <w:p>
+            <w:pPr>
+              <w:rPr>
+                <w:sz w:val="21"/>
+                <w:szCs w:val="21"/>
+                <w:lang w:val="en"/>
+              </w:rPr>
+            </w:pPr>
+            <w:r>
+              <w:rPr>
+                <w:sz w:val="21"/>
+                <w:szCs w:val="21"/>
+                <w:lang w:val="en"/>
+              </w:rPr>
+              <w:t>Low Poly Water</w:t>
+            </w:r>
+          </w:p>
+        </w:tc>
+      </w:tr>
+    </w:tbl>
+    <w:p>
+      <w:pPr>
+        <w:rPr>
+          <w:sz w:val="21"/>
+          <w:szCs w:val="21"/>
+          <w:lang w:val="en"/>
+        </w:rPr>
+      </w:pPr>
+    </w:p>
+    <w:p>
+      <w:pPr>
+        <w:rPr>
+          <w:sz w:val="21"/>
+          <w:szCs w:val="21"/>
+          <w:lang w:val="en"/>
+        </w:rPr>
+      </w:pPr>
+    </w:p>
+    <w:p>
+      <w:pPr>
+        <w:rPr>
+          <w:sz w:val="21"/>
+          <w:szCs w:val="21"/>
+          <w:lang w:val="en"/>
+        </w:rPr>
+      </w:pPr>
+    </w:p>
+    <w:p>
+      <w:pPr>
+        <w:rPr>
+          <w:sz w:val="21"/>
+          <w:szCs w:val="21"/>
+          <w:lang w:val="en"/>
+        </w:rPr>
+      </w:pPr>
+    </w:p>
+    <w:p>
+      <w:pPr>
+        <w:rPr>
+          <w:sz w:val="21"/>
+          <w:szCs w:val="21"/>
+          <w:lang w:val="en"/>
+        </w:rPr>
+      </w:pPr>
+    </w:p>
+    <w:p>
+      <w:pPr>
+        <w:rPr>
+          <w:sz w:val="21"/>
+          <w:szCs w:val="21"/>
+          <w:lang w:val="en"/>
+        </w:rPr>
+      </w:pPr>
+    </w:p>
+    <w:p>
+      <w:pPr>
+        <w:rPr>
+          <w:sz w:val="21"/>
+          <w:szCs w:val="21"/>
+          <w:lang w:val="en"/>
+        </w:rPr>
+      </w:pPr>
+    </w:p>
+    <w:p>
+      <w:pPr>
+        <w:rPr>
+          <w:sz w:val="21"/>
+          <w:szCs w:val="21"/>
+          <w:lang w:val="en"/>
+        </w:rPr>
+      </w:pPr>
+    </w:p>
+    <w:p>
+      <w:pPr>
+        <w:rPr>
+          <w:sz w:val="21"/>
+          <w:szCs w:val="21"/>
+          <w:lang w:val="en"/>
+        </w:rPr>
+      </w:pPr>
+    </w:p>
+    <w:p>
+      <w:pPr>
+        <w:rPr>
+          <w:sz w:val="21"/>
+          <w:szCs w:val="21"/>
+          <w:lang w:val="en"/>
+        </w:rPr>
+      </w:pPr>
+    </w:p>
+    <w:p>
+      <w:pPr>
+        <w:rPr>
+          <w:sz w:val="21"/>
+          <w:szCs w:val="21"/>
+          <w:lang w:val="en"/>
+        </w:rPr>
+      </w:pPr>
+    </w:p>
+    <w:p>
+      <w:pPr>
+        <w:rPr>
+          <w:sz w:val="21"/>
+          <w:szCs w:val="21"/>
+          <w:lang w:val="en"/>
+        </w:rPr>
+      </w:pPr>
+    </w:p>
+    <w:p>
+      <w:pPr>
+        <w:rPr>
+          <w:sz w:val="21"/>
+          <w:szCs w:val="21"/>
+          <w:lang w:val="en"/>
+        </w:rPr>
+      </w:pPr>
+      <w:bookmarkStart w:id="0" w:name="_GoBack"/>
+      <w:bookmarkEnd w:id="0"/>
+    </w:p>
+    <w:p>
+      <w:pPr>
+        <w:jc w:val="center"/>
+        <w:rPr>
+          <w:sz w:val="21"/>
+          <w:szCs w:val="21"/>
+          <w:lang w:val="en"/>
+        </w:rPr>
+      </w:pPr>
+      <w:r>
+        <w:rPr>
+          <w:sz w:val="21"/>
+          <w:szCs w:val="21"/>
+          <w:lang w:val="en"/>
+        </w:rPr>
+        <w:lastRenderedPageBreak/>
+        <w:t>Chapter 5 implementation</w:t>
+      </w:r>
     </w:p>
     <w:p>
       <w:pPr>
@@ -77,13 +1021,6 @@
           <w:lang w:val="en"/>
         </w:rPr>
         <w:tab/>
-      </w:r>
-      <w:r>
-        <w:rPr>
-          <w:sz w:val="24"/>
-          <w:szCs w:val="24"/>
-          <w:lang w:val="en"/>
-        </w:rPr>
         <w:t xml:space="preserve">This section includes </w:t>
       </w:r>
       <w:r>
@@ -92,8 +1029,97 @@
           <w:szCs w:val="24"/>
           <w:lang w:val="en"/>
         </w:rPr>
-        <w:t>software’s used for app</w:t>
-      </w:r>
+        <w:t xml:space="preserve">software’s used for app development, </w:t>
+      </w:r>
+      <w:r>
+        <w:rPr>
+          <w:sz w:val="24"/>
+          <w:szCs w:val="24"/>
+          <w:lang w:val="en"/>
+        </w:rPr>
+        <w:t>hardware components used, then a brief explanation about the app user interface.</w:t>
+      </w:r>
+    </w:p>
+    <w:p>
+      <w:pPr>
+        <w:rPr>
+          <w:sz w:val="24"/>
+          <w:szCs w:val="24"/>
+          <w:lang w:val="en"/>
+        </w:rPr>
+      </w:pPr>
+      <w:r>
+        <w:rPr>
+          <w:sz w:val="24"/>
+          <w:szCs w:val="24"/>
+          <w:lang w:val="en"/>
+        </w:rPr>
+        <w:t>Software Description</w:t>
+      </w:r>
+    </w:p>
+    <w:p>
+      <w:pPr>
+        <w:ind w:firstLine="420"/>
+        <w:rPr>
+          <w:sz w:val="24"/>
+          <w:szCs w:val="24"/>
+          <w:lang w:val="en"/>
+        </w:rPr>
+      </w:pPr>
+      <w:r>
+        <w:rPr>
+          <w:sz w:val="24"/>
+          <w:szCs w:val="24"/>
+          <w:lang w:val="en"/>
+        </w:rPr>
+        <w:t xml:space="preserve">To develop this application, we had two main software development tool that could be used: Unity or Unreal Engine. We opted Unity as it is </w:t>
+      </w:r>
+      <w:proofErr w:type="gramStart"/>
+      <w:r>
+        <w:rPr>
+          <w:sz w:val="24"/>
+          <w:szCs w:val="24"/>
+          <w:lang w:val="en"/>
+        </w:rPr>
+        <w:t>has</w:t>
+      </w:r>
+      <w:proofErr w:type="gramEnd"/>
+      <w:r>
+        <w:rPr>
+          <w:sz w:val="24"/>
+          <w:szCs w:val="24"/>
+          <w:lang w:val="en"/>
+        </w:rPr>
+        <w:t xml:space="preserve"> few features that meet our need such as better particle system management, pro-builder that allows custom object creation, different rendering options. Unity supports C# as its standard language. Therefore, Unity is the main tool along with Microsoft Visual Studio that is integrated with Unity for scripting.</w:t>
+      </w:r>
+    </w:p>
+    <w:p>
+      <w:pPr>
+        <w:ind w:firstLine="420"/>
+        <w:rPr>
+          <w:sz w:val="24"/>
+          <w:szCs w:val="24"/>
+          <w:lang w:val="en"/>
+        </w:rPr>
+      </w:pPr>
+      <w:r>
+        <w:rPr>
+          <w:sz w:val="24"/>
+          <w:szCs w:val="24"/>
+          <w:lang w:val="en"/>
+        </w:rPr>
+        <w:t>Programming Language</w:t>
+      </w:r>
+    </w:p>
+    <w:p>
+      <w:pPr>
+        <w:ind w:firstLine="420"/>
+        <w:rPr>
+          <w:sz w:val="24"/>
+          <w:szCs w:val="24"/>
+          <w:lang w:val="en"/>
+        </w:rPr>
+      </w:pPr>
       <w:r>
         <w:rPr>
           <w:sz w:val="24"/>
@@ -108,23 +1134,92 @@
           <w:szCs w:val="24"/>
           <w:lang w:val="en"/>
         </w:rPr>
-        <w:t>develop</w:t>
-      </w:r>
-      <w:r>
-        <w:rPr>
-          <w:sz w:val="24"/>
-          <w:szCs w:val="24"/>
-          <w:lang w:val="en"/>
-        </w:rPr>
-        <w:t>ment</w:t>
-      </w:r>
-      <w:r>
-        <w:rPr>
-          <w:sz w:val="24"/>
-          <w:szCs w:val="24"/>
-          <w:lang w:val="en"/>
-        </w:rPr>
-        <w:t>,</w:t>
+        <w:tab/>
+        <w:t>For this app development we used C# as it is integrated with unity and works well along with many features making it easy to implement in C#. Benefits of C# is that it does memory management as we want this app to work on low end device where memory man</w:t>
+      </w:r>
+      <w:r>
+        <w:rPr>
+          <w:sz w:val="24"/>
+          <w:szCs w:val="24"/>
+          <w:lang w:val="en"/>
+        </w:rPr>
+        <w:t>agement is important.</w:t>
+      </w:r>
+    </w:p>
+    <w:p>
+      <w:pPr>
+        <w:ind w:firstLine="420"/>
+        <w:rPr>
+          <w:sz w:val="24"/>
+          <w:szCs w:val="24"/>
+          <w:lang w:val="en"/>
+        </w:rPr>
+      </w:pPr>
+      <w:r>
+        <w:rPr>
+          <w:sz w:val="24"/>
+          <w:szCs w:val="24"/>
+          <w:lang w:val="en"/>
+        </w:rPr>
+        <w:t>Unity</w:t>
+      </w:r>
+    </w:p>
+    <w:p>
+      <w:pPr>
+        <w:ind w:firstLine="420"/>
+        <w:rPr>
+          <w:sz w:val="24"/>
+          <w:szCs w:val="24"/>
+          <w:lang w:val="en"/>
+        </w:rPr>
+      </w:pPr>
+      <w:r>
+        <w:rPr>
+          <w:sz w:val="24"/>
+          <w:szCs w:val="24"/>
+          <w:lang w:val="en"/>
+        </w:rPr>
+        <w:t xml:space="preserve">    Main tool used for our app development as it allows creating objects, animations, sound editing, creating custom design and object, monitoring system usage, rendering, app can be deployed to several operating systems and particle system</w:t>
+      </w:r>
+      <w:r>
+        <w:rPr>
+          <w:sz w:val="24"/>
+          <w:szCs w:val="24"/>
+          <w:lang w:val="en"/>
+        </w:rPr>
+        <w:t xml:space="preserve"> management</w:t>
+      </w:r>
+      <w:r>
+        <w:rPr>
+          <w:sz w:val="24"/>
+          <w:szCs w:val="24"/>
+          <w:lang w:val="en"/>
+        </w:rPr>
+        <w:t xml:space="preserve">. Most of these functions are </w:t>
+      </w:r>
+      <w:r>
+        <w:rPr>
+          <w:sz w:val="24"/>
+          <w:szCs w:val="24"/>
+          <w:lang w:val="en"/>
+        </w:rPr>
+        <w:t>built-in features</w:t>
+      </w:r>
+      <w:r>
+        <w:rPr>
+          <w:sz w:val="24"/>
+          <w:szCs w:val="24"/>
+          <w:lang w:val="en"/>
+        </w:rPr>
+        <w:t>. It allows scripts to be connected directly to objects instead of classes that makes it more efficient.</w:t>
+      </w:r>
+      <w:r>
+        <w:rPr>
+          <w:sz w:val="24"/>
+          <w:szCs w:val="24"/>
+          <w:lang w:val="en"/>
+        </w:rPr>
+        <w:t xml:space="preserve"> An object can have many scripts attached to it and can be executed without any issue.</w:t>
       </w:r>
       <w:r>
         <w:rPr>
@@ -134,49 +1229,6 @@
         </w:rPr>
         <w:t xml:space="preserve"> </w:t>
       </w:r>
-      <w:r>
-        <w:rPr>
-          <w:sz w:val="24"/>
-          <w:szCs w:val="24"/>
-          <w:lang w:val="en"/>
-        </w:rPr>
-        <w:t>hardware components</w:t>
-      </w:r>
-      <w:r>
-        <w:rPr>
-          <w:sz w:val="24"/>
-          <w:szCs w:val="24"/>
-          <w:lang w:val="en"/>
-        </w:rPr>
-        <w:t xml:space="preserve"> used, then</w:t>
-      </w:r>
-      <w:r>
-        <w:rPr>
-          <w:sz w:val="24"/>
-          <w:szCs w:val="24"/>
-          <w:lang w:val="en"/>
-        </w:rPr>
-        <w:t xml:space="preserve"> a brief explanation about the app user interface.</w:t>
-      </w:r>
-      <w:bookmarkStart w:id="0" w:name="_GoBack"/>
-      <w:bookmarkEnd w:id="0"/>
-    </w:p>
-    <w:p>
-      <w:pPr>
-        <w:rPr>
-          <w:sz w:val="24"/>
-          <w:szCs w:val="24"/>
-          <w:lang w:val="en"/>
-        </w:rPr>
-      </w:pPr>
-      <w:r>
-        <w:rPr>
-          <w:sz w:val="24"/>
-          <w:szCs w:val="24"/>
-          <w:lang w:val="en"/>
-        </w:rPr>
-        <w:t>Software Description</w:t>
-      </w:r>
     </w:p>
     <w:p>
       <w:pPr>
@@ -193,25 +1245,86 @@
           <w:szCs w:val="24"/>
           <w:lang w:val="en"/>
         </w:rPr>
-        <w:t xml:space="preserve">To develop this application, we had two main software development tool that could be used: Unity or Unreal Engine. We opted Unity as it is </w:t>
-      </w:r>
-      <w:proofErr w:type="gramStart"/>
-      <w:r>
-        <w:rPr>
-          <w:sz w:val="24"/>
-          <w:szCs w:val="24"/>
-          <w:lang w:val="en"/>
-        </w:rPr>
-        <w:t>has</w:t>
-      </w:r>
-      <w:proofErr w:type="gramEnd"/>
-      <w:r>
-        <w:rPr>
-          <w:sz w:val="24"/>
-          <w:szCs w:val="24"/>
-          <w:lang w:val="en"/>
-        </w:rPr>
-        <w:t xml:space="preserve"> few features that meet our need such as better particle system management, pro-builder that allows custom object creation, different rendering options. Unity supports C# as its standard language. Therefore, Unity is the main tool along with Microsoft Visual Studio that is integrated with Unity for scripting.</w:t>
+        <w:t>Microsoft Visual Studio:</w:t>
+      </w:r>
+    </w:p>
+    <w:p>
+      <w:pPr>
+        <w:ind w:left="420" w:firstLine="420"/>
+        <w:rPr>
+          <w:sz w:val="24"/>
+          <w:szCs w:val="24"/>
+          <w:lang w:val="en"/>
+        </w:rPr>
+      </w:pPr>
+      <w:r>
+        <w:rPr>
+          <w:sz w:val="24"/>
+          <w:szCs w:val="24"/>
+          <w:lang w:val="en"/>
+        </w:rPr>
+        <w:t>Mainly used for script as it in has better connectivity with UNITY. All scripts are written in this tool and it will update UNITY if the scripts are being edited or not.</w:t>
+      </w:r>
+      <w:r>
+        <w:rPr>
+          <w:sz w:val="24"/>
+          <w:szCs w:val="24"/>
+          <w:lang w:val="en"/>
+        </w:rPr>
+        <w:t xml:space="preserve"> Locks scripts that are being edited and unlock once they are saved.</w:t>
+      </w:r>
+    </w:p>
+    <w:p>
+      <w:pPr>
+        <w:rPr>
+          <w:sz w:val="24"/>
+          <w:szCs w:val="24"/>
+          <w:lang w:val="en"/>
+        </w:rPr>
+      </w:pPr>
+    </w:p>
+    <w:p>
+      <w:pPr>
+        <w:rPr>
+          <w:sz w:val="24"/>
+          <w:szCs w:val="24"/>
+          <w:lang w:val="en"/>
+        </w:rPr>
+      </w:pPr>
+    </w:p>
+    <w:p>
+      <w:pPr>
+        <w:rPr>
+          <w:sz w:val="24"/>
+          <w:szCs w:val="24"/>
+          <w:lang w:val="en"/>
+        </w:rPr>
+      </w:pPr>
+    </w:p>
+    <w:p>
+      <w:pPr>
+        <w:rPr>
+          <w:sz w:val="24"/>
+          <w:szCs w:val="24"/>
+          <w:lang w:val="en"/>
+        </w:rPr>
+      </w:pPr>
+    </w:p>
+    <w:p>
+      <w:pPr>
+        <w:rPr>
+          <w:sz w:val="24"/>
+          <w:szCs w:val="24"/>
+          <w:lang w:val="en"/>
+        </w:rPr>
+      </w:pPr>
+      <w:r>
+        <w:rPr>
+          <w:sz w:val="24"/>
+          <w:szCs w:val="24"/>
+          <w:lang w:val="en"/>
+        </w:rPr>
+        <w:t>Hardware Description</w:t>
       </w:r>
     </w:p>
     <w:p>
@@ -229,274 +1342,8 @@
           <w:szCs w:val="24"/>
           <w:lang w:val="en"/>
         </w:rPr>
-        <w:t>Programming Language</w:t>
-      </w:r>
-    </w:p>
-    <w:p>
-      <w:pPr>
-        <w:ind w:firstLine="420"/>
-        <w:rPr>
-          <w:sz w:val="24"/>
-          <w:szCs w:val="24"/>
-          <w:lang w:val="en"/>
-        </w:rPr>
-      </w:pPr>
-      <w:r>
-        <w:rPr>
-          <w:sz w:val="24"/>
-          <w:szCs w:val="24"/>
-          <w:lang w:val="en"/>
-        </w:rPr>
-        <w:t xml:space="preserve"> </w:t>
-      </w:r>
-      <w:r>
-        <w:rPr>
-          <w:sz w:val="24"/>
-          <w:szCs w:val="24"/>
-          <w:lang w:val="en"/>
-        </w:rPr>
-        <w:tab/>
-        <w:t>For this app development we</w:t>
-      </w:r>
-      <w:r>
-        <w:rPr>
-          <w:sz w:val="24"/>
-          <w:szCs w:val="24"/>
-          <w:lang w:val="en"/>
-        </w:rPr>
-        <w:t xml:space="preserve"> used</w:t>
-      </w:r>
-      <w:r>
-        <w:rPr>
-          <w:sz w:val="24"/>
-          <w:szCs w:val="24"/>
-          <w:lang w:val="en"/>
-        </w:rPr>
-        <w:t xml:space="preserve"> C# as it is integrated with unity and works well along with many features making it easy to implement in C#</w:t>
-      </w:r>
-      <w:r>
-        <w:rPr>
-          <w:sz w:val="24"/>
-          <w:szCs w:val="24"/>
-          <w:lang w:val="en"/>
-        </w:rPr>
-        <w:t>. Benefits of C# is that it does memory management as we want this app to work on low end device where memory man</w:t>
-      </w:r>
-      <w:r>
-        <w:rPr>
-          <w:sz w:val="24"/>
-          <w:szCs w:val="24"/>
-          <w:lang w:val="en"/>
-        </w:rPr>
-        <w:t>agement is important.</w:t>
-      </w:r>
-    </w:p>
-    <w:p>
-      <w:pPr>
-        <w:ind w:firstLine="420"/>
-        <w:rPr>
-          <w:sz w:val="24"/>
-          <w:szCs w:val="24"/>
-          <w:lang w:val="en"/>
-        </w:rPr>
-      </w:pPr>
-      <w:r>
-        <w:rPr>
-          <w:sz w:val="24"/>
-          <w:szCs w:val="24"/>
-          <w:lang w:val="en"/>
-        </w:rPr>
-        <w:t>Unity</w:t>
-      </w:r>
-    </w:p>
-    <w:p>
-      <w:pPr>
-        <w:ind w:firstLine="420"/>
-        <w:rPr>
-          <w:sz w:val="24"/>
-          <w:szCs w:val="24"/>
-          <w:lang w:val="en"/>
-        </w:rPr>
-      </w:pPr>
-      <w:r>
-        <w:rPr>
-          <w:sz w:val="24"/>
-          <w:szCs w:val="24"/>
-          <w:lang w:val="en"/>
-        </w:rPr>
-        <w:t xml:space="preserve">    Main tool used for our app development as it allows creating objects, animations, sound editing, creating custom design and object, monitoring system usage, rendering, app can be deployed to several operating systems and particle system</w:t>
-      </w:r>
-      <w:r>
-        <w:rPr>
-          <w:sz w:val="24"/>
-          <w:szCs w:val="24"/>
-          <w:lang w:val="en"/>
-        </w:rPr>
-        <w:t xml:space="preserve"> management</w:t>
-      </w:r>
-      <w:r>
-        <w:rPr>
-          <w:sz w:val="24"/>
-          <w:szCs w:val="24"/>
-          <w:lang w:val="en"/>
-        </w:rPr>
-        <w:t xml:space="preserve">. Most of these functions are </w:t>
-      </w:r>
-      <w:r>
-        <w:rPr>
-          <w:sz w:val="24"/>
-          <w:szCs w:val="24"/>
-          <w:lang w:val="en"/>
-        </w:rPr>
-        <w:t>built-in features</w:t>
-      </w:r>
-      <w:r>
-        <w:rPr>
-          <w:sz w:val="24"/>
-          <w:szCs w:val="24"/>
-          <w:lang w:val="en"/>
-        </w:rPr>
-        <w:t>. It allows scripts to be connected directly to objects instead of classes that makes it more efficient.</w:t>
-      </w:r>
-      <w:r>
-        <w:rPr>
-          <w:sz w:val="24"/>
-          <w:szCs w:val="24"/>
-          <w:lang w:val="en"/>
-        </w:rPr>
-        <w:t xml:space="preserve"> An object can have many scripts attached to it and can be executed without any issue.</w:t>
-      </w:r>
-      <w:r>
-        <w:rPr>
-          <w:sz w:val="24"/>
-          <w:szCs w:val="24"/>
-          <w:lang w:val="en"/>
-        </w:rPr>
-        <w:t xml:space="preserve"> </w:t>
-      </w:r>
-    </w:p>
-    <w:p>
-      <w:pPr>
-        <w:ind w:firstLine="420"/>
-        <w:rPr>
-          <w:sz w:val="24"/>
-          <w:szCs w:val="24"/>
-          <w:lang w:val="en"/>
-        </w:rPr>
-      </w:pPr>
-      <w:r>
-        <w:rPr>
-          <w:sz w:val="24"/>
-          <w:szCs w:val="24"/>
-          <w:lang w:val="en"/>
-        </w:rPr>
-        <w:t>Microsoft Visual Studio:</w:t>
-      </w:r>
-    </w:p>
-    <w:p>
-      <w:pPr>
-        <w:ind w:left="420" w:firstLine="420"/>
-        <w:rPr>
-          <w:sz w:val="24"/>
-          <w:szCs w:val="24"/>
-          <w:lang w:val="en"/>
-        </w:rPr>
-      </w:pPr>
-      <w:r>
-        <w:rPr>
-          <w:sz w:val="24"/>
-          <w:szCs w:val="24"/>
-          <w:lang w:val="en"/>
-        </w:rPr>
-        <w:t>Mainly used for script as it in has better connectivity with UNITY. All scripts are written in this tool and it will update UNITY if the scripts are being edited or not.</w:t>
-      </w:r>
-      <w:r>
-        <w:rPr>
-          <w:sz w:val="24"/>
-          <w:szCs w:val="24"/>
-          <w:lang w:val="en"/>
-        </w:rPr>
-        <w:t xml:space="preserve"> Locks scripts that are being edited and unlock once they are saved.</w:t>
-      </w:r>
-    </w:p>
-    <w:p>
-      <w:pPr>
-        <w:rPr>
-          <w:sz w:val="24"/>
-          <w:szCs w:val="24"/>
-          <w:lang w:val="en"/>
-        </w:rPr>
-      </w:pPr>
-    </w:p>
-    <w:p>
-      <w:pPr>
-        <w:rPr>
-          <w:sz w:val="24"/>
-          <w:szCs w:val="24"/>
-          <w:lang w:val="en"/>
-        </w:rPr>
-      </w:pPr>
-    </w:p>
-    <w:p>
-      <w:pPr>
-        <w:rPr>
-          <w:sz w:val="24"/>
-          <w:szCs w:val="24"/>
-          <w:lang w:val="en"/>
-        </w:rPr>
-      </w:pPr>
-    </w:p>
-    <w:p>
-      <w:pPr>
-        <w:rPr>
-          <w:sz w:val="24"/>
-          <w:szCs w:val="24"/>
-          <w:lang w:val="en"/>
-        </w:rPr>
-      </w:pPr>
-    </w:p>
-    <w:p>
-      <w:pPr>
-        <w:rPr>
-          <w:sz w:val="24"/>
-          <w:szCs w:val="24"/>
-          <w:lang w:val="en"/>
-        </w:rPr>
-      </w:pPr>
-      <w:r>
-        <w:rPr>
-          <w:sz w:val="24"/>
-          <w:szCs w:val="24"/>
-          <w:lang w:val="en"/>
-        </w:rPr>
-        <w:t>Hardware Description</w:t>
-      </w:r>
-    </w:p>
-    <w:p>
-      <w:pPr>
-        <w:ind w:firstLine="420"/>
-        <w:rPr>
-          <w:sz w:val="24"/>
-          <w:szCs w:val="24"/>
-          <w:lang w:val="en"/>
-        </w:rPr>
-      </w:pPr>
-      <w:r>
-        <w:rPr>
-          <w:sz w:val="24"/>
-          <w:szCs w:val="24"/>
-          <w:lang w:val="en"/>
-        </w:rPr>
         <w:lastRenderedPageBreak/>
-        <w:t>Our application requires more than one device to work as expected, li</w:t>
-      </w:r>
-      <w:r>
-        <w:rPr>
-          <w:sz w:val="24"/>
-          <w:szCs w:val="24"/>
-          <w:lang w:val="en"/>
-        </w:rPr>
-        <w:t>st of devices required are as follows:</w:t>
+        <w:t>Our application requires more than one device to work as expected, list of devices required are as follows:</w:t>
       </w:r>
     </w:p>
     <w:p>
@@ -575,15 +1422,7 @@
           <w:szCs w:val="24"/>
           <w:lang w:val="en"/>
         </w:rPr>
-        <w:t xml:space="preserve"> VR headset as it requires u</w:t>
-      </w:r>
-      <w:r>
-        <w:rPr>
-          <w:sz w:val="24"/>
-          <w:szCs w:val="24"/>
-          <w:lang w:val="en"/>
-        </w:rPr>
-        <w:t xml:space="preserve">ser device to </w:t>
+        <w:t xml:space="preserve"> VR headset as it requires user device to </w:t>
       </w:r>
       <w:r>
         <w:rPr>
@@ -644,7 +1483,25 @@
           <w:szCs w:val="24"/>
           <w:lang w:val="en"/>
         </w:rPr>
-        <w:t xml:space="preserve"> or later, minimum 1 gb ram, built in gyroscope, accelerometer, proximity sensor as all devices come pre-equipped with of the required featur</w:t>
+        <w:t xml:space="preserve"> or later, minimum 1 </w:t>
+      </w:r>
+      <w:proofErr w:type="spellStart"/>
+      <w:r>
+        <w:rPr>
+          <w:sz w:val="24"/>
+          <w:szCs w:val="24"/>
+          <w:lang w:val="en"/>
+        </w:rPr>
+        <w:t>gb</w:t>
+      </w:r>
+      <w:proofErr w:type="spellEnd"/>
+      <w:r>
+        <w:rPr>
+          <w:sz w:val="24"/>
+          <w:szCs w:val="24"/>
+          <w:lang w:val="en"/>
+        </w:rPr>
+        <w:t xml:space="preserve"> ram, built in gyroscope, accelerometer, proximity sensor as all devices come pre-equipped with of the required featur</w:t>
       </w:r>
       <w:r>
         <w:rPr>
@@ -721,15 +1578,7 @@
           <w:szCs w:val="24"/>
           <w:lang w:val="en"/>
         </w:rPr>
-        <w:t xml:space="preserve"> rocker along with fire 1 and fire 2 button. It </w:t>
-      </w:r>
-      <w:r>
-        <w:rPr>
-          <w:sz w:val="24"/>
-          <w:szCs w:val="24"/>
-          <w:lang w:val="en"/>
-        </w:rPr>
-        <w:t>will allow the user to control the player in app as needed</w:t>
+        <w:t xml:space="preserve"> rocker along with fire 1 and fire 2 button. It will allow the user to control the player in app as needed</w:t>
       </w:r>
     </w:p>
     <w:p>
@@ -780,15 +1629,7 @@
           <w:szCs w:val="24"/>
           <w:lang w:val="en"/>
         </w:rPr>
-        <w:t xml:space="preserve"> the game. Each element that interacts wit</w:t>
-      </w:r>
-      <w:r>
-        <w:rPr>
-          <w:sz w:val="24"/>
-          <w:szCs w:val="24"/>
-          <w:lang w:val="en"/>
-        </w:rPr>
-        <w:t xml:space="preserve">h the user is made in a simple way as users will be easy able to navigate throughout the app without any issue. Overall, we have </w:t>
+        <w:t xml:space="preserve"> the game. Each element that interacts with the user is made in a simple way as users will be easy able to navigate throughout the app without any issue. Overall, we have </w:t>
       </w:r>
       <w:r>
         <w:rPr>
@@ -905,15 +1746,7 @@
           <w:szCs w:val="24"/>
           <w:lang w:val="en"/>
         </w:rPr>
-        <w:t>The figure</w:t>
-      </w:r>
-      <w:r>
-        <w:rPr>
-          <w:sz w:val="24"/>
-          <w:szCs w:val="24"/>
-          <w:lang w:val="en"/>
-        </w:rPr>
-        <w:t xml:space="preserve"> above is the main menu of the app where user gets three options: Start Tour, Start Game and Exit. Having a look at these buttons easily allows user to get an idea of what these buttons means and where they will </w:t>
+        <w:t xml:space="preserve">The figure above is the main menu of the app where user gets three options: Start Tour, Start Game and Exit. Having a look at these buttons easily allows user to get an idea of what these buttons means and where they will </w:t>
       </w:r>
       <w:r>
         <w:rPr>
@@ -1038,40 +1871,24 @@
           <w:szCs w:val="24"/>
           <w:lang w:val="en"/>
         </w:rPr>
-        <w:t>The figure above</w:t>
-      </w:r>
-      <w:r>
-        <w:rPr>
-          <w:sz w:val="24"/>
-          <w:szCs w:val="24"/>
-          <w:lang w:val="en"/>
-        </w:rPr>
-        <w:t xml:space="preserve"> is taken during the user is going through the tour. User will be able to look around and see how the water cycle works and a robot companion is also seen guiding the user about the different phases of the water cycle.</w:t>
-      </w:r>
-    </w:p>
-    <w:p>
-      <w:pPr>
-        <w:rPr>
-          <w:sz w:val="24"/>
-          <w:szCs w:val="24"/>
-          <w:lang w:val="en"/>
-        </w:rPr>
-      </w:pPr>
-      <w:r>
-        <w:rPr>
-          <w:sz w:val="24"/>
-          <w:szCs w:val="24"/>
-          <w:lang w:val="en"/>
-        </w:rPr>
-        <w:t>Game</w:t>
-      </w:r>
-      <w:r>
-        <w:rPr>
-          <w:sz w:val="24"/>
-          <w:szCs w:val="24"/>
-          <w:lang w:val="en"/>
-        </w:rPr>
-        <w:t xml:space="preserve"> Mode</w:t>
+        <w:t>The figure above is taken during the user is going through the tour. User will be able to look around and see how the water cycle works and a robot companion is also seen guiding the user about the different phases of the water cycle.</w:t>
+      </w:r>
+    </w:p>
+    <w:p>
+      <w:pPr>
+        <w:rPr>
+          <w:sz w:val="24"/>
+          <w:szCs w:val="24"/>
+          <w:lang w:val="en"/>
+        </w:rPr>
+      </w:pPr>
+      <w:r>
+        <w:rPr>
+          <w:sz w:val="24"/>
+          <w:szCs w:val="24"/>
+          <w:lang w:val="en"/>
+        </w:rPr>
+        <w:t>Game Mode</w:t>
       </w:r>
     </w:p>
     <w:p>
@@ -1164,15 +1981,7 @@
           <w:szCs w:val="24"/>
           <w:lang w:val="en"/>
         </w:rPr>
-        <w:t xml:space="preserve"> The figure above is taken dur</w:t>
-      </w:r>
-      <w:r>
-        <w:rPr>
-          <w:sz w:val="24"/>
-          <w:szCs w:val="24"/>
-          <w:lang w:val="en"/>
-        </w:rPr>
-        <w:t xml:space="preserve">ing user playing the game. User is assigned to hit the yellow rays towards the water as it </w:t>
+        <w:t xml:space="preserve"> The figure above is taken during user playing the game. User is assigned to hit the yellow rays towards the water as it </w:t>
       </w:r>
       <w:r>
         <w:rPr>
@@ -1188,23 +1997,7 @@
           <w:szCs w:val="24"/>
           <w:lang w:val="en"/>
         </w:rPr>
-        <w:t xml:space="preserve"> the water temperature and thus leading to condensation that leads to rainfall. Count down timer is seen on the top right which indicates how much time is le</w:t>
-      </w:r>
-      <w:r>
-        <w:rPr>
-          <w:sz w:val="24"/>
-          <w:szCs w:val="24"/>
-          <w:lang w:val="en"/>
-        </w:rPr>
-        <w:t>ft for the user. Below the timer the user can look at the water temperature and see how it increases as the rays hit the water and on the top left of the scr</w:t>
-      </w:r>
-      <w:r>
-        <w:rPr>
-          <w:sz w:val="24"/>
-          <w:szCs w:val="24"/>
-          <w:lang w:val="en"/>
-        </w:rPr>
-        <w:t>een the user can see the highest score that has been achieved by any of the previous users.</w:t>
+        <w:t xml:space="preserve"> the water temperature and thus leading to condensation that leads to rainfall. Count down timer is seen on the top right which indicates how much time is left for the user. Below the timer the user can look at the water temperature and see how it increases as the rays hit the water and on the top left of the screen the user can see the highest score that has been achieved by any of the previous users.</w:t>
       </w:r>
     </w:p>
     <w:p>
@@ -1222,15 +2015,7 @@
           <w:lang w:val="en"/>
         </w:rPr>
         <w:lastRenderedPageBreak/>
-        <w:t>Conclu</w:t>
-      </w:r>
-      <w:r>
-        <w:rPr>
-          <w:sz w:val="24"/>
-          <w:szCs w:val="24"/>
-          <w:lang w:val="en"/>
-        </w:rPr>
-        <w:t>sion</w:t>
+        <w:t>Conclusion</w:t>
       </w:r>
     </w:p>
     <w:p>
@@ -1264,15 +2049,7 @@
           <w:szCs w:val="24"/>
           <w:lang w:val="en"/>
         </w:rPr>
-        <w:t xml:space="preserve"> developed along with details </w:t>
-      </w:r>
-      <w:r>
-        <w:rPr>
-          <w:sz w:val="24"/>
-          <w:szCs w:val="24"/>
-          <w:lang w:val="en"/>
-        </w:rPr>
-        <w:t xml:space="preserve">of the hardware and software requirements. </w:t>
+        <w:t xml:space="preserve"> developed along with details of the hardware and software requirements. </w:t>
       </w:r>
       <w:r>
         <w:rPr>
@@ -1288,15 +2065,7 @@
           <w:szCs w:val="24"/>
           <w:lang w:val="en"/>
         </w:rPr>
-        <w:t xml:space="preserve"> a detail description about the user interface and how the user will be able to use</w:t>
-      </w:r>
-      <w:r>
-        <w:rPr>
-          <w:sz w:val="24"/>
-          <w:szCs w:val="24"/>
-          <w:lang w:val="en"/>
-        </w:rPr>
-        <w:t xml:space="preserve"> it</w:t>
+        <w:t xml:space="preserve"> a detail description about the user interface and how the user will be able to use it</w:t>
       </w:r>
       <w:r>
         <w:rPr>
@@ -1681,6 +2450,24 @@
     <w:semiHidden/>
     <w:unhideWhenUsed/>
   </w:style>
+  <w:style w:type="table" w:styleId="TableGrid">
+    <w:name w:val="Table Grid"/>
+    <w:basedOn w:val="TableNormal"/>
+    <w:rsid w:val="00DB36DF"/>
+    <w:pPr>
+      <w:spacing w:after="0" w:line="240" w:lineRule="auto"/>
+    </w:pPr>
+    <w:tblPr>
+      <w:tblBorders>
+        <w:top w:val="single" w:sz="4" w:space="0" w:color="auto"/>
+        <w:left w:val="single" w:sz="4" w:space="0" w:color="auto"/>
+        <w:bottom w:val="single" w:sz="4" w:space="0" w:color="auto"/>
+        <w:right w:val="single" w:sz="4" w:space="0" w:color="auto"/>
+        <w:insideH w:val="single" w:sz="4" w:space="0" w:color="auto"/>
+        <w:insideV w:val="single" w:sz="4" w:space="0" w:color="auto"/>
+      </w:tblBorders>
+    </w:tblPr>
+  </w:style>
 </w:styles>
 </file>
 

--- a/implementation.docx
+++ b/implementation.docx
@@ -94,109 +94,89 @@
         <w:t xml:space="preserve"> built-in functions to click buttons through gaze method</w:t>
       </w:r>
     </w:p>
-    <w:tbl>
-      <w:tblPr>
-        <w:tblStyle w:val="TableGrid"/>
-        <w:tblW w:w="0" w:type="auto"/>
-        <w:tblLook w:val="04A0" w:firstRow="1" w:lastRow="0" w:firstColumn="1" w:lastColumn="0" w:noHBand="0" w:noVBand="1"/>
-      </w:tblPr>
-      <w:tblGrid>
-        <w:gridCol w:w="4261"/>
-        <w:gridCol w:w="4261"/>
-      </w:tblGrid>
-      <w:tr>
-        <w:tc>
-          <w:tcPr>
-            <w:tcW w:w="4261" w:type="dxa"/>
-          </w:tcPr>
-          <w:p>
-            <w:pPr>
-              <w:rPr>
-                <w:sz w:val="21"/>
-                <w:szCs w:val="21"/>
-                <w:lang w:val="en"/>
-              </w:rPr>
-            </w:pPr>
-            <w:r>
-              <w:rPr>
-                <w:sz w:val="21"/>
-                <w:szCs w:val="21"/>
-                <w:lang w:val="en"/>
-              </w:rPr>
-              <w:t>Index</w:t>
-            </w:r>
-          </w:p>
-        </w:tc>
-        <w:tc>
-          <w:tcPr>
-            <w:tcW w:w="4261" w:type="dxa"/>
-          </w:tcPr>
-          <w:p>
-            <w:pPr>
-              <w:rPr>
-                <w:sz w:val="21"/>
-                <w:szCs w:val="21"/>
-                <w:lang w:val="en"/>
-              </w:rPr>
-            </w:pPr>
-            <w:r>
-              <w:rPr>
-                <w:sz w:val="21"/>
-                <w:szCs w:val="21"/>
-                <w:lang w:val="en"/>
-              </w:rPr>
-              <w:t>Class</w:t>
-            </w:r>
-          </w:p>
-        </w:tc>
-      </w:tr>
-      <w:tr>
-        <w:tc>
-          <w:tcPr>
-            <w:tcW w:w="4261" w:type="dxa"/>
-          </w:tcPr>
-          <w:p>
-            <w:pPr>
-              <w:rPr>
-                <w:sz w:val="21"/>
-                <w:szCs w:val="21"/>
-                <w:lang w:val="en"/>
-              </w:rPr>
-            </w:pPr>
-            <w:r>
-              <w:rPr>
-                <w:sz w:val="21"/>
-                <w:szCs w:val="21"/>
-                <w:lang w:val="en"/>
-              </w:rPr>
-              <w:t>1</w:t>
-            </w:r>
-          </w:p>
-        </w:tc>
-        <w:tc>
-          <w:tcPr>
-            <w:tcW w:w="4261" w:type="dxa"/>
-          </w:tcPr>
-          <w:p>
-            <w:pPr>
-              <w:rPr>
-                <w:sz w:val="21"/>
-                <w:szCs w:val="21"/>
-                <w:lang w:val="en"/>
-              </w:rPr>
-            </w:pPr>
-            <w:r>
-              <w:rPr>
-                <w:sz w:val="21"/>
-                <w:szCs w:val="21"/>
-                <w:lang w:val="en"/>
-              </w:rPr>
-              <w:t>Player Walk</w:t>
-            </w:r>
-          </w:p>
-        </w:tc>
-      </w:tr>
-    </w:tbl>
+    <w:p>
+      <w:pPr>
+        <w:jc w:val="center"/>
+        <w:rPr>
+          <w:sz w:val="21"/>
+          <w:szCs w:val="21"/>
+          <w:lang w:val="en"/>
+        </w:rPr>
+      </w:pPr>
+      <w:r>
+        <w:rPr>
+          <w:noProof/>
+          <w:sz w:val="21"/>
+          <w:szCs w:val="21"/>
+          <w:lang w:val="en"/>
+        </w:rPr>
+        <w:drawing>
+          <wp:inline distT="0" distB="0" distL="0" distR="0" wp14:anchorId="0DF7C4B0" wp14:editId="75415D70">
+            <wp:extent cx="1914525" cy="1152525"/>
+            <wp:effectExtent l="0" t="0" r="9525" b="9525"/>
+            <wp:docPr id="4" name="Picture 4"/>
+            <wp:cNvGraphicFramePr>
+              <a:graphicFrameLocks xmlns:a="http://schemas.openxmlformats.org/drawingml/2006/main" noChangeAspect="1"/>
+            </wp:cNvGraphicFramePr>
+            <a:graphic xmlns:a="http://schemas.openxmlformats.org/drawingml/2006/main">
+              <a:graphicData uri="http://schemas.openxmlformats.org/drawingml/2006/picture">
+                <pic:pic xmlns:pic="http://schemas.openxmlformats.org/drawingml/2006/picture">
+                  <pic:nvPicPr>
+                    <pic:cNvPr id="0" name="Picture 2"/>
+                    <pic:cNvPicPr>
+                      <a:picLocks noChangeAspect="1" noChangeArrowheads="1"/>
+                    </pic:cNvPicPr>
+                  </pic:nvPicPr>
+                  <pic:blipFill>
+                    <a:blip r:embed="rId5">
+                      <a:extLst>
+                        <a:ext uri="{28A0092B-C50C-407E-A947-70E740481C1C}">
+                          <a14:useLocalDpi xmlns:a14="http://schemas.microsoft.com/office/drawing/2010/main" val="0"/>
+                        </a:ext>
+                      </a:extLst>
+                    </a:blip>
+                    <a:srcRect/>
+                    <a:stretch>
+                      <a:fillRect/>
+                    </a:stretch>
+                  </pic:blipFill>
+                  <pic:spPr bwMode="auto">
+                    <a:xfrm>
+                      <a:off x="0" y="0"/>
+                      <a:ext cx="1914525" cy="1152525"/>
+                    </a:xfrm>
+                    <a:prstGeom prst="rect">
+                      <a:avLst/>
+                    </a:prstGeom>
+                    <a:noFill/>
+                    <a:ln>
+                      <a:noFill/>
+                    </a:ln>
+                  </pic:spPr>
+                </pic:pic>
+              </a:graphicData>
+            </a:graphic>
+          </wp:inline>
+        </w:drawing>
+      </w:r>
+    </w:p>
+    <w:p>
+      <w:pPr>
+        <w:rPr>
+          <w:sz w:val="21"/>
+          <w:szCs w:val="21"/>
+          <w:lang w:val="en"/>
+        </w:rPr>
+      </w:pPr>
+      <w:r>
+        <w:rPr>
+          <w:sz w:val="21"/>
+          <w:szCs w:val="21"/>
+          <w:lang w:val="en"/>
+        </w:rPr>
+        <w:t>Game Mode</w:t>
+      </w:r>
+    </w:p>
     <w:p>
       <w:pPr>
         <w:rPr>
@@ -213,40 +193,6 @@
         </w:rPr>
         <w:t xml:space="preserve"> </w:t>
       </w:r>
-    </w:p>
-    <w:p>
-      <w:pPr>
-        <w:rPr>
-          <w:sz w:val="21"/>
-          <w:szCs w:val="21"/>
-          <w:lang w:val="en"/>
-        </w:rPr>
-      </w:pPr>
-      <w:r>
-        <w:rPr>
-          <w:sz w:val="21"/>
-          <w:szCs w:val="21"/>
-          <w:lang w:val="en"/>
-        </w:rPr>
-        <w:t>Game Mode</w:t>
-      </w:r>
-    </w:p>
-    <w:p>
-      <w:pPr>
-        <w:rPr>
-          <w:sz w:val="21"/>
-          <w:szCs w:val="21"/>
-          <w:lang w:val="en"/>
-        </w:rPr>
-      </w:pPr>
-      <w:r>
-        <w:rPr>
-          <w:sz w:val="21"/>
-          <w:szCs w:val="21"/>
-          <w:lang w:val="en"/>
-        </w:rPr>
-        <w:t xml:space="preserve"> </w:t>
-      </w:r>
       <w:r>
         <w:rPr>
           <w:sz w:val="21"/>
@@ -262,323 +208,74 @@
           <w:lang w:val="en"/>
         </w:rPr>
         <w:tab/>
-      </w:r>
-      <w:r>
-        <w:rPr>
-          <w:sz w:val="21"/>
-          <w:szCs w:val="21"/>
-          <w:lang w:val="en"/>
-        </w:rPr>
-        <w:t xml:space="preserve">        We use the animator’s built-in functions to</w:t>
-      </w:r>
-      <w:r>
-        <w:rPr>
-          <w:sz w:val="21"/>
-          <w:szCs w:val="21"/>
-          <w:lang w:val="en"/>
-        </w:rPr>
-        <w:t xml:space="preserve"> trigger events based on user input at the end of level</w:t>
-      </w:r>
-    </w:p>
-    <w:tbl>
-      <w:tblPr>
-        <w:tblStyle w:val="TableGrid"/>
-        <w:tblW w:w="0" w:type="auto"/>
-        <w:tblLook w:val="04A0" w:firstRow="1" w:lastRow="0" w:firstColumn="1" w:lastColumn="0" w:noHBand="0" w:noVBand="1"/>
-      </w:tblPr>
-      <w:tblGrid>
-        <w:gridCol w:w="4261"/>
-        <w:gridCol w:w="4261"/>
-      </w:tblGrid>
-      <w:tr>
-        <w:tc>
-          <w:tcPr>
-            <w:tcW w:w="4261" w:type="dxa"/>
-          </w:tcPr>
-          <w:p>
-            <w:pPr>
-              <w:rPr>
-                <w:sz w:val="21"/>
-                <w:szCs w:val="21"/>
-                <w:lang w:val="en"/>
-              </w:rPr>
-            </w:pPr>
-            <w:r>
-              <w:rPr>
-                <w:sz w:val="21"/>
-                <w:szCs w:val="21"/>
-                <w:lang w:val="en"/>
-              </w:rPr>
-              <w:t>Index</w:t>
-            </w:r>
-          </w:p>
-        </w:tc>
-        <w:tc>
-          <w:tcPr>
-            <w:tcW w:w="4261" w:type="dxa"/>
-          </w:tcPr>
-          <w:p>
-            <w:pPr>
-              <w:rPr>
-                <w:sz w:val="21"/>
-                <w:szCs w:val="21"/>
-                <w:lang w:val="en"/>
-              </w:rPr>
-            </w:pPr>
-            <w:r>
-              <w:rPr>
-                <w:sz w:val="21"/>
-                <w:szCs w:val="21"/>
-                <w:lang w:val="en"/>
-              </w:rPr>
-              <w:t>Class</w:t>
-            </w:r>
-          </w:p>
-        </w:tc>
-      </w:tr>
-      <w:tr>
-        <w:tc>
-          <w:tcPr>
-            <w:tcW w:w="4261" w:type="dxa"/>
-          </w:tcPr>
-          <w:p>
-            <w:pPr>
-              <w:rPr>
-                <w:sz w:val="21"/>
-                <w:szCs w:val="21"/>
-                <w:lang w:val="en"/>
-              </w:rPr>
-            </w:pPr>
-            <w:r>
-              <w:rPr>
-                <w:sz w:val="21"/>
-                <w:szCs w:val="21"/>
-                <w:lang w:val="en"/>
-              </w:rPr>
-              <w:t>1</w:t>
-            </w:r>
-          </w:p>
-        </w:tc>
-        <w:tc>
-          <w:tcPr>
-            <w:tcW w:w="4261" w:type="dxa"/>
-          </w:tcPr>
-          <w:p>
-            <w:pPr>
-              <w:rPr>
-                <w:sz w:val="21"/>
-                <w:szCs w:val="21"/>
-                <w:lang w:val="en"/>
-              </w:rPr>
-            </w:pPr>
-            <w:r>
-              <w:rPr>
-                <w:sz w:val="21"/>
-                <w:szCs w:val="21"/>
-                <w:lang w:val="en"/>
-              </w:rPr>
-              <w:t>Timer</w:t>
-            </w:r>
-          </w:p>
-        </w:tc>
-      </w:tr>
-      <w:tr>
-        <w:tc>
-          <w:tcPr>
-            <w:tcW w:w="4261" w:type="dxa"/>
-          </w:tcPr>
-          <w:p>
-            <w:pPr>
-              <w:rPr>
-                <w:sz w:val="21"/>
-                <w:szCs w:val="21"/>
-                <w:lang w:val="en"/>
-              </w:rPr>
-            </w:pPr>
-            <w:r>
-              <w:rPr>
-                <w:sz w:val="21"/>
-                <w:szCs w:val="21"/>
-                <w:lang w:val="en"/>
-              </w:rPr>
-              <w:t>2</w:t>
-            </w:r>
-          </w:p>
-        </w:tc>
-        <w:tc>
-          <w:tcPr>
-            <w:tcW w:w="4261" w:type="dxa"/>
-          </w:tcPr>
-          <w:p>
-            <w:pPr>
-              <w:rPr>
-                <w:sz w:val="21"/>
-                <w:szCs w:val="21"/>
-                <w:lang w:val="en"/>
-              </w:rPr>
-            </w:pPr>
-            <w:r>
-              <w:rPr>
-                <w:sz w:val="21"/>
-                <w:szCs w:val="21"/>
-                <w:lang w:val="en"/>
-              </w:rPr>
-              <w:t>Level Chan</w:t>
-            </w:r>
-          </w:p>
-        </w:tc>
-      </w:tr>
-      <w:tr>
-        <w:tc>
-          <w:tcPr>
-            <w:tcW w:w="4261" w:type="dxa"/>
-          </w:tcPr>
-          <w:p>
-            <w:pPr>
-              <w:rPr>
-                <w:sz w:val="21"/>
-                <w:szCs w:val="21"/>
-                <w:lang w:val="en"/>
-              </w:rPr>
-            </w:pPr>
-            <w:r>
-              <w:rPr>
-                <w:sz w:val="21"/>
-                <w:szCs w:val="21"/>
-                <w:lang w:val="en"/>
-              </w:rPr>
-              <w:t>3</w:t>
-            </w:r>
-          </w:p>
-        </w:tc>
-        <w:tc>
-          <w:tcPr>
-            <w:tcW w:w="4261" w:type="dxa"/>
-          </w:tcPr>
-          <w:p>
-            <w:pPr>
-              <w:rPr>
-                <w:sz w:val="21"/>
-                <w:szCs w:val="21"/>
-                <w:lang w:val="en"/>
-              </w:rPr>
-            </w:pPr>
-            <w:proofErr w:type="spellStart"/>
-            <w:r>
-              <w:rPr>
-                <w:sz w:val="21"/>
-                <w:szCs w:val="21"/>
-                <w:lang w:val="en"/>
-              </w:rPr>
-              <w:t>SunHit</w:t>
-            </w:r>
-            <w:proofErr w:type="spellEnd"/>
-          </w:p>
-        </w:tc>
-      </w:tr>
-      <w:tr>
-        <w:tc>
-          <w:tcPr>
-            <w:tcW w:w="4261" w:type="dxa"/>
-          </w:tcPr>
-          <w:p>
-            <w:pPr>
-              <w:rPr>
-                <w:sz w:val="21"/>
-                <w:szCs w:val="21"/>
-                <w:lang w:val="en"/>
-              </w:rPr>
-            </w:pPr>
-            <w:r>
-              <w:rPr>
-                <w:sz w:val="21"/>
-                <w:szCs w:val="21"/>
-                <w:lang w:val="en"/>
-              </w:rPr>
-              <w:t>4</w:t>
-            </w:r>
-          </w:p>
-        </w:tc>
-        <w:tc>
-          <w:tcPr>
-            <w:tcW w:w="4261" w:type="dxa"/>
-          </w:tcPr>
-          <w:p>
-            <w:pPr>
-              <w:rPr>
-                <w:sz w:val="21"/>
-                <w:szCs w:val="21"/>
-                <w:lang w:val="en"/>
-              </w:rPr>
-            </w:pPr>
-            <w:proofErr w:type="spellStart"/>
-            <w:r>
-              <w:rPr>
-                <w:sz w:val="21"/>
-                <w:szCs w:val="21"/>
-                <w:lang w:val="en"/>
-              </w:rPr>
-              <w:t>Rainsound</w:t>
-            </w:r>
-            <w:proofErr w:type="spellEnd"/>
-          </w:p>
-        </w:tc>
-      </w:tr>
-      <w:tr>
-        <w:tc>
-          <w:tcPr>
-            <w:tcW w:w="4261" w:type="dxa"/>
-          </w:tcPr>
-          <w:p>
-            <w:pPr>
-              <w:rPr>
-                <w:sz w:val="21"/>
-                <w:szCs w:val="21"/>
-                <w:lang w:val="en"/>
-              </w:rPr>
-            </w:pPr>
-            <w:r>
-              <w:rPr>
-                <w:sz w:val="21"/>
-                <w:szCs w:val="21"/>
-                <w:lang w:val="en"/>
-              </w:rPr>
-              <w:t>5</w:t>
-            </w:r>
-          </w:p>
-        </w:tc>
-        <w:tc>
-          <w:tcPr>
-            <w:tcW w:w="4261" w:type="dxa"/>
-          </w:tcPr>
-          <w:p>
-            <w:pPr>
-              <w:rPr>
-                <w:sz w:val="21"/>
-                <w:szCs w:val="21"/>
-                <w:lang w:val="en"/>
-              </w:rPr>
-            </w:pPr>
-            <w:r>
-              <w:rPr>
-                <w:sz w:val="21"/>
-                <w:szCs w:val="21"/>
-                <w:lang w:val="en"/>
-              </w:rPr>
-              <w:t>Low Poly Water</w:t>
-            </w:r>
-          </w:p>
-        </w:tc>
-      </w:tr>
-    </w:tbl>
-    <w:p>
-      <w:pPr>
-        <w:rPr>
-          <w:sz w:val="21"/>
-          <w:szCs w:val="21"/>
-          <w:lang w:val="en"/>
-        </w:rPr>
-      </w:pPr>
+        <w:t xml:space="preserve">        We use the animator’s built-in functions to trigger events based on user input at the end of level</w:t>
+      </w:r>
+    </w:p>
+    <w:p>
+      <w:pPr>
+        <w:jc w:val="center"/>
+        <w:rPr>
+          <w:sz w:val="21"/>
+          <w:szCs w:val="21"/>
+          <w:lang w:val="en"/>
+        </w:rPr>
+      </w:pPr>
+      <w:r>
+        <w:rPr>
+          <w:noProof/>
+          <w:sz w:val="21"/>
+          <w:szCs w:val="21"/>
+          <w:lang w:val="en"/>
+        </w:rPr>
+        <w:drawing>
+          <wp:inline distT="0" distB="0" distL="0" distR="0" wp14:anchorId="224B69E1" wp14:editId="2599289D">
+            <wp:extent cx="5274310" cy="1942165"/>
+            <wp:effectExtent l="0" t="0" r="2540" b="1270"/>
+            <wp:docPr id="6" name="Picture 6"/>
+            <wp:cNvGraphicFramePr>
+              <a:graphicFrameLocks xmlns:a="http://schemas.openxmlformats.org/drawingml/2006/main" noChangeAspect="1"/>
+            </wp:cNvGraphicFramePr>
+            <a:graphic xmlns:a="http://schemas.openxmlformats.org/drawingml/2006/main">
+              <a:graphicData uri="http://schemas.openxmlformats.org/drawingml/2006/picture">
+                <pic:pic xmlns:pic="http://schemas.openxmlformats.org/drawingml/2006/picture">
+                  <pic:nvPicPr>
+                    <pic:cNvPr id="0" name="Picture 3"/>
+                    <pic:cNvPicPr>
+                      <a:picLocks noChangeAspect="1" noChangeArrowheads="1"/>
+                    </pic:cNvPicPr>
+                  </pic:nvPicPr>
+                  <pic:blipFill>
+                    <a:blip r:embed="rId6">
+                      <a:extLst>
+                        <a:ext uri="{28A0092B-C50C-407E-A947-70E740481C1C}">
+                          <a14:useLocalDpi xmlns:a14="http://schemas.microsoft.com/office/drawing/2010/main" val="0"/>
+                        </a:ext>
+                      </a:extLst>
+                    </a:blip>
+                    <a:srcRect/>
+                    <a:stretch>
+                      <a:fillRect/>
+                    </a:stretch>
+                  </pic:blipFill>
+                  <pic:spPr bwMode="auto">
+                    <a:xfrm>
+                      <a:off x="0" y="0"/>
+                      <a:ext cx="5274310" cy="1942165"/>
+                    </a:xfrm>
+                    <a:prstGeom prst="rect">
+                      <a:avLst/>
+                    </a:prstGeom>
+                    <a:noFill/>
+                    <a:ln>
+                      <a:noFill/>
+                    </a:ln>
+                  </pic:spPr>
+                </pic:pic>
+              </a:graphicData>
+            </a:graphic>
+          </wp:inline>
+        </w:drawing>
+      </w:r>
     </w:p>
     <w:p>
       <w:pPr>
@@ -612,273 +309,74 @@
           <w:lang w:val="en"/>
         </w:rPr>
         <w:tab/>
-      </w:r>
-      <w:r>
-        <w:rPr>
-          <w:sz w:val="21"/>
-          <w:szCs w:val="21"/>
-          <w:lang w:val="en"/>
-        </w:rPr>
         <w:t>We use the animator’s built-in functions to trigger events based on user input at the end of level</w:t>
       </w:r>
     </w:p>
-    <w:tbl>
-      <w:tblPr>
-        <w:tblStyle w:val="TableGrid"/>
-        <w:tblW w:w="0" w:type="auto"/>
-        <w:tblLook w:val="04A0" w:firstRow="1" w:lastRow="0" w:firstColumn="1" w:lastColumn="0" w:noHBand="0" w:noVBand="1"/>
-      </w:tblPr>
-      <w:tblGrid>
-        <w:gridCol w:w="4261"/>
-        <w:gridCol w:w="4261"/>
-      </w:tblGrid>
-      <w:tr>
-        <w:tc>
-          <w:tcPr>
-            <w:tcW w:w="4261" w:type="dxa"/>
-          </w:tcPr>
-          <w:p>
-            <w:pPr>
-              <w:rPr>
-                <w:sz w:val="21"/>
-                <w:szCs w:val="21"/>
-                <w:lang w:val="en"/>
-              </w:rPr>
-            </w:pPr>
-            <w:r>
-              <w:rPr>
-                <w:sz w:val="21"/>
-                <w:szCs w:val="21"/>
-                <w:lang w:val="en"/>
-              </w:rPr>
-              <w:t>Index</w:t>
-            </w:r>
-          </w:p>
-        </w:tc>
-        <w:tc>
-          <w:tcPr>
-            <w:tcW w:w="4261" w:type="dxa"/>
-          </w:tcPr>
-          <w:p>
-            <w:pPr>
-              <w:rPr>
-                <w:sz w:val="21"/>
-                <w:szCs w:val="21"/>
-                <w:lang w:val="en"/>
-              </w:rPr>
-            </w:pPr>
-            <w:r>
-              <w:rPr>
-                <w:sz w:val="21"/>
-                <w:szCs w:val="21"/>
-                <w:lang w:val="en"/>
-              </w:rPr>
-              <w:t>Class</w:t>
-            </w:r>
-          </w:p>
-        </w:tc>
-      </w:tr>
-      <w:tr>
-        <w:tc>
-          <w:tcPr>
-            <w:tcW w:w="4261" w:type="dxa"/>
-          </w:tcPr>
-          <w:p>
-            <w:pPr>
-              <w:rPr>
-                <w:sz w:val="21"/>
-                <w:szCs w:val="21"/>
-                <w:lang w:val="en"/>
-              </w:rPr>
-            </w:pPr>
-            <w:r>
-              <w:rPr>
-                <w:sz w:val="21"/>
-                <w:szCs w:val="21"/>
-                <w:lang w:val="en"/>
-              </w:rPr>
-              <w:t>1</w:t>
-            </w:r>
-          </w:p>
-        </w:tc>
-        <w:tc>
-          <w:tcPr>
-            <w:tcW w:w="4261" w:type="dxa"/>
-          </w:tcPr>
-          <w:p>
-            <w:pPr>
-              <w:rPr>
-                <w:sz w:val="21"/>
-                <w:szCs w:val="21"/>
-                <w:lang w:val="en"/>
-              </w:rPr>
-            </w:pPr>
-            <w:r>
-              <w:rPr>
-                <w:sz w:val="21"/>
-                <w:szCs w:val="21"/>
-                <w:lang w:val="en"/>
-              </w:rPr>
-              <w:t>Simple Character Con</w:t>
-            </w:r>
-          </w:p>
-        </w:tc>
-      </w:tr>
-      <w:tr>
-        <w:tc>
-          <w:tcPr>
-            <w:tcW w:w="4261" w:type="dxa"/>
-          </w:tcPr>
-          <w:p>
-            <w:pPr>
-              <w:rPr>
-                <w:sz w:val="21"/>
-                <w:szCs w:val="21"/>
-                <w:lang w:val="en"/>
-              </w:rPr>
-            </w:pPr>
-            <w:r>
-              <w:rPr>
-                <w:sz w:val="21"/>
-                <w:szCs w:val="21"/>
-                <w:lang w:val="en"/>
-              </w:rPr>
-              <w:t>2</w:t>
-            </w:r>
-          </w:p>
-        </w:tc>
-        <w:tc>
-          <w:tcPr>
-            <w:tcW w:w="4261" w:type="dxa"/>
-          </w:tcPr>
-          <w:p>
-            <w:pPr>
-              <w:rPr>
-                <w:sz w:val="21"/>
-                <w:szCs w:val="21"/>
-                <w:lang w:val="en"/>
-              </w:rPr>
-            </w:pPr>
-            <w:r>
-              <w:rPr>
-                <w:sz w:val="21"/>
-                <w:szCs w:val="21"/>
-                <w:lang w:val="en"/>
-              </w:rPr>
-              <w:t>Character Tour</w:t>
-            </w:r>
-          </w:p>
-        </w:tc>
-      </w:tr>
-      <w:tr>
-        <w:tc>
-          <w:tcPr>
-            <w:tcW w:w="4261" w:type="dxa"/>
-          </w:tcPr>
-          <w:p>
-            <w:pPr>
-              <w:rPr>
-                <w:sz w:val="21"/>
-                <w:szCs w:val="21"/>
-                <w:lang w:val="en"/>
-              </w:rPr>
-            </w:pPr>
-            <w:r>
-              <w:rPr>
-                <w:sz w:val="21"/>
-                <w:szCs w:val="21"/>
-                <w:lang w:val="en"/>
-              </w:rPr>
-              <w:t>3</w:t>
-            </w:r>
-          </w:p>
-        </w:tc>
-        <w:tc>
-          <w:tcPr>
-            <w:tcW w:w="4261" w:type="dxa"/>
-          </w:tcPr>
-          <w:p>
-            <w:pPr>
-              <w:rPr>
-                <w:sz w:val="21"/>
-                <w:szCs w:val="21"/>
-                <w:lang w:val="en"/>
-              </w:rPr>
-            </w:pPr>
-            <w:r>
-              <w:rPr>
-                <w:sz w:val="21"/>
-                <w:szCs w:val="21"/>
-                <w:lang w:val="en"/>
-              </w:rPr>
-              <w:t>Low Poly Water</w:t>
-            </w:r>
-          </w:p>
-        </w:tc>
-      </w:tr>
-    </w:tbl>
-    <w:p>
-      <w:pPr>
-        <w:rPr>
-          <w:sz w:val="21"/>
-          <w:szCs w:val="21"/>
-          <w:lang w:val="en"/>
-        </w:rPr>
-      </w:pPr>
-    </w:p>
-    <w:p>
-      <w:pPr>
-        <w:rPr>
-          <w:sz w:val="21"/>
-          <w:szCs w:val="21"/>
-          <w:lang w:val="en"/>
-        </w:rPr>
-      </w:pPr>
-    </w:p>
-    <w:p>
-      <w:pPr>
-        <w:rPr>
-          <w:sz w:val="21"/>
-          <w:szCs w:val="21"/>
-          <w:lang w:val="en"/>
-        </w:rPr>
-      </w:pPr>
-    </w:p>
-    <w:p>
-      <w:pPr>
-        <w:rPr>
-          <w:sz w:val="21"/>
-          <w:szCs w:val="21"/>
-          <w:lang w:val="en"/>
-        </w:rPr>
-      </w:pPr>
-    </w:p>
-    <w:p>
-      <w:pPr>
-        <w:rPr>
-          <w:sz w:val="21"/>
-          <w:szCs w:val="21"/>
-          <w:lang w:val="en"/>
-        </w:rPr>
-      </w:pPr>
-    </w:p>
-    <w:p>
-      <w:pPr>
-        <w:rPr>
-          <w:sz w:val="21"/>
-          <w:szCs w:val="21"/>
-          <w:lang w:val="en"/>
-        </w:rPr>
-      </w:pPr>
-    </w:p>
-    <w:p>
-      <w:pPr>
-        <w:rPr>
-          <w:sz w:val="21"/>
-          <w:szCs w:val="21"/>
-          <w:lang w:val="en"/>
-        </w:rPr>
-      </w:pPr>
+    <w:p>
+      <w:pPr>
+        <w:jc w:val="center"/>
+        <w:rPr>
+          <w:sz w:val="21"/>
+          <w:szCs w:val="21"/>
+          <w:lang w:val="en"/>
+        </w:rPr>
+      </w:pPr>
+      <w:r>
+        <w:rPr>
+          <w:noProof/>
+          <w:sz w:val="21"/>
+          <w:szCs w:val="21"/>
+          <w:lang w:val="en"/>
+        </w:rPr>
+        <w:drawing>
+          <wp:inline distT="0" distB="0" distL="0" distR="0" wp14:anchorId="21EDB3D3" wp14:editId="7809C751">
+            <wp:extent cx="5274310" cy="1094848"/>
+            <wp:effectExtent l="0" t="0" r="2540" b="0"/>
+            <wp:docPr id="7" name="Picture 7"/>
+            <wp:cNvGraphicFramePr>
+              <a:graphicFrameLocks xmlns:a="http://schemas.openxmlformats.org/drawingml/2006/main" noChangeAspect="1"/>
+            </wp:cNvGraphicFramePr>
+            <a:graphic xmlns:a="http://schemas.openxmlformats.org/drawingml/2006/main">
+              <a:graphicData uri="http://schemas.openxmlformats.org/drawingml/2006/picture">
+                <pic:pic xmlns:pic="http://schemas.openxmlformats.org/drawingml/2006/picture">
+                  <pic:nvPicPr>
+                    <pic:cNvPr id="0" name="Picture 4"/>
+                    <pic:cNvPicPr>
+                      <a:picLocks noChangeAspect="1" noChangeArrowheads="1"/>
+                    </pic:cNvPicPr>
+                  </pic:nvPicPr>
+                  <pic:blipFill>
+                    <a:blip r:embed="rId7">
+                      <a:extLst>
+                        <a:ext uri="{28A0092B-C50C-407E-A947-70E740481C1C}">
+                          <a14:useLocalDpi xmlns:a14="http://schemas.microsoft.com/office/drawing/2010/main" val="0"/>
+                        </a:ext>
+                      </a:extLst>
+                    </a:blip>
+                    <a:srcRect/>
+                    <a:stretch>
+                      <a:fillRect/>
+                    </a:stretch>
+                  </pic:blipFill>
+                  <pic:spPr bwMode="auto">
+                    <a:xfrm>
+                      <a:off x="0" y="0"/>
+                      <a:ext cx="5274310" cy="1094848"/>
+                    </a:xfrm>
+                    <a:prstGeom prst="rect">
+                      <a:avLst/>
+                    </a:prstGeom>
+                    <a:noFill/>
+                    <a:ln>
+                      <a:noFill/>
+                    </a:ln>
+                  </pic:spPr>
+                </pic:pic>
+              </a:graphicData>
+            </a:graphic>
+          </wp:inline>
+        </w:drawing>
+      </w:r>
     </w:p>
     <w:p>
       <w:pPr>
@@ -1700,7 +1198,7 @@
                     </pic:cNvPicPr>
                   </pic:nvPicPr>
                   <pic:blipFill>
-                    <a:blip r:embed="rId5">
+                    <a:blip r:embed="rId8">
                       <a:extLst>
                         <a:ext uri="{28A0092B-C50C-407E-A947-70E740481C1C}">
                           <a14:useLocalDpi xmlns:a14="http://schemas.microsoft.com/office/drawing/2010/main" val="0"/>
@@ -1825,7 +1323,7 @@
                     </pic:cNvPicPr>
                   </pic:nvPicPr>
                   <pic:blipFill>
-                    <a:blip r:embed="rId6">
+                    <a:blip r:embed="rId9">
                       <a:extLst>
                         <a:ext uri="{28A0092B-C50C-407E-A947-70E740481C1C}">
                           <a14:useLocalDpi xmlns:a14="http://schemas.microsoft.com/office/drawing/2010/main" val="0"/>
@@ -1925,7 +1423,7 @@
                     </pic:cNvPicPr>
                   </pic:nvPicPr>
                   <pic:blipFill>
-                    <a:blip r:embed="rId7">
+                    <a:blip r:embed="rId10">
                       <a:extLst>
                         <a:ext uri="{28A0092B-C50C-407E-A947-70E740481C1C}">
                           <a14:useLocalDpi xmlns:a14="http://schemas.microsoft.com/office/drawing/2010/main" val="0"/>

--- a/implementation.docx
+++ b/implementation.docx
@@ -2,6 +2,166 @@
 <file path=word/document.xml><?xml version="1.0" encoding="utf-8"?>
 <w:document xmlns:wpc="http://schemas.microsoft.com/office/word/2010/wordprocessingCanvas" xmlns:cx="http://schemas.microsoft.com/office/drawing/2014/chartex" xmlns:cx1="http://schemas.microsoft.com/office/drawing/2015/9/8/chartex" xmlns:cx2="http://schemas.microsoft.com/office/drawing/2015/10/21/chartex" xmlns:cx3="http://schemas.microsoft.com/office/drawing/2016/5/9/chartex" xmlns:cx4="http://schemas.microsoft.com/office/drawing/2016/5/10/chartex" xmlns:cx5="http://schemas.microsoft.com/office/drawing/2016/5/11/chartex" xmlns:cx6="http://schemas.microsoft.com/office/drawing/2016/5/12/chartex" xmlns:cx7="http://schemas.microsoft.com/office/drawing/2016/5/13/chartex" xmlns:cx8="http://schemas.microsoft.com/office/drawing/2016/5/14/chartex" xmlns:mc="http://schemas.openxmlformats.org/markup-compatibility/2006" xmlns:aink="http://schemas.microsoft.com/office/drawing/2016/ink" xmlns:am3d="http://schemas.microsoft.com/office/drawing/2017/model3d" xmlns:o="urn:schemas-microsoft-com:office:office" xmlns:r="http://schemas.openxmlformats.org/officeDocument/2006/relationships" xmlns:m="http://schemas.openxmlformats.org/officeDocument/2006/math" xmlns:v="urn:schemas-microsoft-com:vml" xmlns:wp14="http://schemas.microsoft.com/office/word/2010/wordprocessingDrawing" xmlns:wp="http://schemas.openxmlformats.org/drawingml/2006/wordprocessingDrawing" xmlns:w10="urn:schemas-microsoft-com:office:word" xmlns:w="http://schemas.openxmlformats.org/wordprocessingml/2006/main" xmlns:w14="http://schemas.microsoft.com/office/word/2010/wordml" xmlns:w15="http://schemas.microsoft.com/office/word/2012/wordml" xmlns:w16cid="http://schemas.microsoft.com/office/word/2016/wordml/cid" xmlns:w16se="http://schemas.microsoft.com/office/word/2015/wordml/symex" xmlns:wpg="http://schemas.microsoft.com/office/word/2010/wordprocessingGroup" xmlns:wpi="http://schemas.microsoft.com/office/word/2010/wordprocessingInk" xmlns:wne="http://schemas.microsoft.com/office/word/2006/wordml" xmlns:wps="http://schemas.microsoft.com/office/word/2010/wordprocessingShape" mc:Ignorable="w14 w15 w16se w16cid wp14">
   <w:body>
+    <w:p>
+      <w:pPr>
+        <w:jc w:val="center"/>
+        <w:rPr>
+          <w:sz w:val="21"/>
+          <w:szCs w:val="21"/>
+          <w:lang w:val="en"/>
+        </w:rPr>
+      </w:pPr>
+      <w:r>
+        <w:rPr>
+          <w:sz w:val="21"/>
+          <w:szCs w:val="21"/>
+          <w:lang w:val="en"/>
+        </w:rPr>
+        <w:t>Chapter 4</w:t>
+      </w:r>
+    </w:p>
+    <w:p>
+      <w:pPr>
+        <w:rPr>
+          <w:sz w:val="21"/>
+          <w:szCs w:val="21"/>
+          <w:lang w:val="en"/>
+        </w:rPr>
+      </w:pPr>
+      <w:r>
+        <w:rPr>
+          <w:sz w:val="21"/>
+          <w:szCs w:val="21"/>
+          <w:lang w:val="en"/>
+        </w:rPr>
+        <w:t>Intro</w:t>
+      </w:r>
+    </w:p>
+    <w:p>
+      <w:pPr>
+        <w:rPr>
+          <w:sz w:val="24"/>
+          <w:szCs w:val="24"/>
+          <w:lang w:val="en"/>
+        </w:rPr>
+      </w:pPr>
+      <w:r>
+        <w:rPr>
+          <w:sz w:val="24"/>
+          <w:szCs w:val="24"/>
+          <w:lang w:val="en"/>
+        </w:rPr>
+        <w:t>Design</w:t>
+      </w:r>
+    </w:p>
+    <w:p>
+      <w:pPr>
+        <w:jc w:val="both"/>
+        <w:rPr>
+          <w:sz w:val="24"/>
+          <w:szCs w:val="24"/>
+          <w:lang w:val="en"/>
+        </w:rPr>
+      </w:pPr>
+      <w:r>
+        <w:rPr>
+          <w:sz w:val="24"/>
+          <w:szCs w:val="24"/>
+          <w:lang w:val="en"/>
+        </w:rPr>
+        <w:tab/>
+        <w:t xml:space="preserve">Component diagram is best suited for our app. Whole system is decomposed into subsystems. Each subsystem has its own classes and objects. It makes it easy for implementation as all the subsystems can be developed simultaneously as they are not connected to each other and class of those subsystem does not depend on other subsystem to work perfectly. Allows to </w:t>
+      </w:r>
+      <w:r>
+        <w:rPr>
+          <w:sz w:val="24"/>
+          <w:szCs w:val="24"/>
+          <w:lang w:val="en"/>
+        </w:rPr>
+        <w:t>plan</w:t>
+      </w:r>
+      <w:r>
+        <w:rPr>
+          <w:sz w:val="24"/>
+          <w:szCs w:val="24"/>
+          <w:lang w:val="en"/>
+        </w:rPr>
+        <w:t xml:space="preserve"> the tasks of each subsystem</w:t>
+      </w:r>
+      <w:r>
+        <w:rPr>
+          <w:sz w:val="24"/>
+          <w:szCs w:val="24"/>
+          <w:lang w:val="en"/>
+        </w:rPr>
+        <w:t>. As it allows to decompose all the related class to a single subsystem that provides better idea for the developers a higher level of detail.</w:t>
+      </w:r>
+    </w:p>
+    <w:p>
+      <w:pPr>
+        <w:rPr>
+          <w:sz w:val="24"/>
+          <w:szCs w:val="24"/>
+          <w:lang w:val="en"/>
+        </w:rPr>
+      </w:pPr>
+      <w:r>
+        <w:rPr>
+          <w:sz w:val="24"/>
+          <w:szCs w:val="24"/>
+          <w:lang w:val="en"/>
+        </w:rPr>
+        <w:tab/>
+        <w:t>Modules in component diagram are denoted by stereotype “&lt;&lt;module&gt;&gt;”, dashed arrow denotes the dependency and object.</w:t>
+      </w:r>
+      <w:bookmarkStart w:id="0" w:name="_GoBack"/>
+      <w:bookmarkEnd w:id="0"/>
+    </w:p>
+    <w:p>
+      <w:pPr>
+        <w:rPr>
+          <w:sz w:val="24"/>
+          <w:szCs w:val="24"/>
+          <w:lang w:val="en"/>
+        </w:rPr>
+      </w:pPr>
+    </w:p>
+    <w:p>
+      <w:pPr>
+        <w:rPr>
+          <w:sz w:val="21"/>
+          <w:szCs w:val="21"/>
+          <w:lang w:val="en"/>
+        </w:rPr>
+      </w:pPr>
+    </w:p>
+    <w:p>
+      <w:pPr>
+        <w:rPr>
+          <w:sz w:val="21"/>
+          <w:szCs w:val="21"/>
+          <w:lang w:val="en"/>
+        </w:rPr>
+      </w:pPr>
+    </w:p>
+    <w:p>
+      <w:pPr>
+        <w:rPr>
+          <w:sz w:val="21"/>
+          <w:szCs w:val="21"/>
+          <w:lang w:val="en"/>
+        </w:rPr>
+      </w:pPr>
+    </w:p>
+    <w:p>
+      <w:pPr>
+        <w:rPr>
+          <w:sz w:val="21"/>
+          <w:szCs w:val="21"/>
+          <w:lang w:val="en"/>
+        </w:rPr>
+      </w:pPr>
+    </w:p>
     <w:p>
       <w:pPr>
         <w:rPr>
@@ -227,6 +387,7 @@
           <w:szCs w:val="21"/>
           <w:lang w:val="en"/>
         </w:rPr>
+        <w:lastRenderedPageBreak/>
         <w:drawing>
           <wp:inline distT="0" distB="0" distL="0" distR="0" wp14:anchorId="224B69E1" wp14:editId="2599289D">
             <wp:extent cx="5274310" cy="1942165"/>
@@ -431,8 +592,6 @@
           <w:lang w:val="en"/>
         </w:rPr>
       </w:pPr>
-      <w:bookmarkStart w:id="0" w:name="_GoBack"/>
-      <w:bookmarkEnd w:id="0"/>
     </w:p>
     <w:p>
       <w:pPr>
@@ -449,7 +608,6 @@
           <w:szCs w:val="21"/>
           <w:lang w:val="en"/>
         </w:rPr>
-        <w:lastRenderedPageBreak/>
         <w:t>Chapter 5 implementation</w:t>
       </w:r>
     </w:p>
@@ -588,7 +746,16 @@
           <w:szCs w:val="24"/>
           <w:lang w:val="en"/>
         </w:rPr>
-        <w:t xml:space="preserve"> few features that meet our need such as better particle system management, pro-builder that allows custom object creation, different rendering options. Unity supports C# as its standard language. Therefore, Unity is the main tool along with Microsoft Visual Studio that is integrated with Unity for scripting.</w:t>
+        <w:t xml:space="preserve"> few features that meet our need such as better particle system management, pro-builder that allows custom object creation, different rendering options. Unity supports C# as its </w:t>
+      </w:r>
+      <w:r>
+        <w:rPr>
+          <w:sz w:val="24"/>
+          <w:szCs w:val="24"/>
+          <w:lang w:val="en"/>
+        </w:rPr>
+        <w:lastRenderedPageBreak/>
+        <w:t>standard language. Therefore, Unity is the main tool along with Microsoft Visual Studio that is integrated with Unity for scripting.</w:t>
       </w:r>
     </w:p>
     <w:p>
@@ -840,7 +1007,6 @@
           <w:szCs w:val="24"/>
           <w:lang w:val="en"/>
         </w:rPr>
-        <w:lastRenderedPageBreak/>
         <w:t>Our application requires more than one device to work as expected, list of devices required are as follows:</w:t>
       </w:r>
     </w:p>
@@ -1043,6 +1209,7 @@
           <w:szCs w:val="24"/>
           <w:lang w:val="en"/>
         </w:rPr>
+        <w:lastRenderedPageBreak/>
         <w:t xml:space="preserve">     A controller that has </w:t>
       </w:r>
       <w:r>

--- a/implementation.docx
+++ b/implementation.docx
@@ -1,6 +1,6 @@
 
 <file path=word/document.xml><?xml version="1.0" encoding="utf-8"?>
-<w:document xmlns:wpc="http://schemas.microsoft.com/office/word/2010/wordprocessingCanvas" xmlns:cx="http://schemas.microsoft.com/office/drawing/2014/chartex" xmlns:cx1="http://schemas.microsoft.com/office/drawing/2015/9/8/chartex" xmlns:cx2="http://schemas.microsoft.com/office/drawing/2015/10/21/chartex" xmlns:cx3="http://schemas.microsoft.com/office/drawing/2016/5/9/chartex" xmlns:cx4="http://schemas.microsoft.com/office/drawing/2016/5/10/chartex" xmlns:cx5="http://schemas.microsoft.com/office/drawing/2016/5/11/chartex" xmlns:cx6="http://schemas.microsoft.com/office/drawing/2016/5/12/chartex" xmlns:cx7="http://schemas.microsoft.com/office/drawing/2016/5/13/chartex" xmlns:cx8="http://schemas.microsoft.com/office/drawing/2016/5/14/chartex" xmlns:mc="http://schemas.openxmlformats.org/markup-compatibility/2006" xmlns:aink="http://schemas.microsoft.com/office/drawing/2016/ink" xmlns:am3d="http://schemas.microsoft.com/office/drawing/2017/model3d" xmlns:o="urn:schemas-microsoft-com:office:office" xmlns:r="http://schemas.openxmlformats.org/officeDocument/2006/relationships" xmlns:m="http://schemas.openxmlformats.org/officeDocument/2006/math" xmlns:v="urn:schemas-microsoft-com:vml" xmlns:wp14="http://schemas.microsoft.com/office/word/2010/wordprocessingDrawing" xmlns:wp="http://schemas.openxmlformats.org/drawingml/2006/wordprocessingDrawing" xmlns:w10="urn:schemas-microsoft-com:office:word" xmlns:w="http://schemas.openxmlformats.org/wordprocessingml/2006/main" xmlns:w14="http://schemas.microsoft.com/office/word/2010/wordml" xmlns:w15="http://schemas.microsoft.com/office/word/2012/wordml" xmlns:w16cid="http://schemas.microsoft.com/office/word/2016/wordml/cid" xmlns:w16se="http://schemas.microsoft.com/office/word/2015/wordml/symex" xmlns:wpg="http://schemas.microsoft.com/office/word/2010/wordprocessingGroup" xmlns:wpi="http://schemas.microsoft.com/office/word/2010/wordprocessingInk" xmlns:wne="http://schemas.microsoft.com/office/word/2006/wordml" xmlns:wps="http://schemas.microsoft.com/office/word/2010/wordprocessingShape" mc:Ignorable="w14 w15 w16se w16cid wp14">
+<w:document xmlns:wpc="http://schemas.microsoft.com/office/word/2010/wordprocessingCanvas" xmlns:mc="http://schemas.openxmlformats.org/markup-compatibility/2006" xmlns:o="urn:schemas-microsoft-com:office:office" xmlns:r="http://schemas.openxmlformats.org/officeDocument/2006/relationships" xmlns:m="http://schemas.openxmlformats.org/officeDocument/2006/math" xmlns:v="urn:schemas-microsoft-com:vml" xmlns:wp14="http://schemas.microsoft.com/office/word/2010/wordprocessingDrawing" xmlns:wp="http://schemas.openxmlformats.org/drawingml/2006/wordprocessingDrawing" xmlns:w10="urn:schemas-microsoft-com:office:word" xmlns:w="http://schemas.openxmlformats.org/wordprocessingml/2006/main" xmlns:w14="http://schemas.microsoft.com/office/word/2010/wordml" xmlns:w15="http://schemas.microsoft.com/office/word/2012/wordml" xmlns:wpg="http://schemas.microsoft.com/office/word/2010/wordprocessingGroup" xmlns:wpi="http://schemas.microsoft.com/office/word/2010/wordprocessingInk" xmlns:wne="http://schemas.microsoft.com/office/word/2006/wordml" xmlns:wps="http://schemas.microsoft.com/office/word/2010/wordprocessingShape" mc:Ignorable="w14 w15 wp14">
   <w:body>
     <w:p>
       <w:pPr>
@@ -18,22 +18,56 @@
         </w:rPr>
         <w:t>Classes for modules chapter 4</w:t>
       </w:r>
-    </w:p>
-    <w:p>
-      <w:pPr>
-        <w:rPr>
-          <w:sz w:val="21"/>
-          <w:szCs w:val="21"/>
-          <w:lang w:val="en"/>
-        </w:rPr>
-      </w:pPr>
-      <w:r>
-        <w:rPr>
-          <w:sz w:val="21"/>
-          <w:szCs w:val="21"/>
-          <w:lang w:val="en"/>
-        </w:rPr>
-        <w:t xml:space="preserve"> The classes that are linked to each module are described.</w:t>
+      <w:bookmarkStart w:id="0" w:name="_GoBack"/>
+      <w:bookmarkEnd w:id="0"/>
+    </w:p>
+    <w:p>
+      <w:pPr>
+        <w:rPr>
+          <w:sz w:val="21"/>
+          <w:szCs w:val="21"/>
+          <w:lang w:val="en"/>
+        </w:rPr>
+      </w:pPr>
+      <w:r>
+        <w:rPr>
+          <w:sz w:val="21"/>
+          <w:szCs w:val="21"/>
+          <w:lang w:val="en"/>
+        </w:rPr>
+        <w:t>The classes in unity are attached to the game objects, therefore every module has its own classes which are not connected to any other module.</w:t>
+      </w:r>
+      <w:r>
+        <w:rPr>
+          <w:sz w:val="21"/>
+          <w:szCs w:val="21"/>
+          <w:lang w:val="en"/>
+        </w:rPr>
+        <w:t xml:space="preserve"> </w:t>
+      </w:r>
+      <w:r>
+        <w:rPr>
+          <w:sz w:val="21"/>
+          <w:szCs w:val="21"/>
+          <w:lang w:val="en"/>
+        </w:rPr>
+        <w:t>The classes that are linked to each module are described</w:t>
+      </w:r>
+      <w:r>
+        <w:rPr>
+          <w:sz w:val="21"/>
+          <w:szCs w:val="21"/>
+          <w:lang w:val="en"/>
+        </w:rPr>
+        <w:t xml:space="preserve"> below</w:t>
+      </w:r>
+      <w:r>
+        <w:rPr>
+          <w:sz w:val="21"/>
+          <w:szCs w:val="21"/>
+          <w:lang w:val="en"/>
+        </w:rPr>
+        <w:t>.</w:t>
       </w:r>
     </w:p>
     <w:p>
@@ -262,22 +296,7 @@
           <w:lang w:val="en"/>
         </w:rPr>
         <w:tab/>
-      </w:r>
-      <w:r>
-        <w:rPr>
-          <w:sz w:val="21"/>
-          <w:szCs w:val="21"/>
-          <w:lang w:val="en"/>
-        </w:rPr>
-        <w:t xml:space="preserve">        We use the animator’s built-in functions to</w:t>
-      </w:r>
-      <w:r>
-        <w:rPr>
-          <w:sz w:val="21"/>
-          <w:szCs w:val="21"/>
-          <w:lang w:val="en"/>
-        </w:rPr>
-        <w:t xml:space="preserve"> trigger events based on user input at the end of level</w:t>
+        <w:t xml:space="preserve">        We use the animator’s built-in functions to trigger events based on user input at the end of level</w:t>
       </w:r>
     </w:p>
     <w:tbl>
@@ -612,13 +631,6 @@
           <w:lang w:val="en"/>
         </w:rPr>
         <w:tab/>
-      </w:r>
-      <w:r>
-        <w:rPr>
-          <w:sz w:val="21"/>
-          <w:szCs w:val="21"/>
-          <w:lang w:val="en"/>
-        </w:rPr>
         <w:t>We use the animator’s built-in functions to trigger events based on user input at the end of level</w:t>
       </w:r>
     </w:p>
@@ -933,8 +945,6 @@
           <w:lang w:val="en"/>
         </w:rPr>
       </w:pPr>
-      <w:bookmarkStart w:id="0" w:name="_GoBack"/>
-      <w:bookmarkEnd w:id="0"/>
     </w:p>
     <w:p>
       <w:pPr>
@@ -951,7 +961,6 @@
           <w:szCs w:val="21"/>
           <w:lang w:val="en"/>
         </w:rPr>
-        <w:lastRenderedPageBreak/>
         <w:t>Chapter 5 implementation</w:t>
       </w:r>
     </w:p>
@@ -1072,25 +1081,7 @@
           <w:szCs w:val="24"/>
           <w:lang w:val="en"/>
         </w:rPr>
-        <w:t xml:space="preserve">To develop this application, we had two main software development tool that could be used: Unity or Unreal Engine. We opted Unity as it is </w:t>
-      </w:r>
-      <w:proofErr w:type="gramStart"/>
-      <w:r>
-        <w:rPr>
-          <w:sz w:val="24"/>
-          <w:szCs w:val="24"/>
-          <w:lang w:val="en"/>
-        </w:rPr>
-        <w:t>has</w:t>
-      </w:r>
-      <w:proofErr w:type="gramEnd"/>
-      <w:r>
-        <w:rPr>
-          <w:sz w:val="24"/>
-          <w:szCs w:val="24"/>
-          <w:lang w:val="en"/>
-        </w:rPr>
-        <w:t xml:space="preserve"> few features that meet our need such as better particle system management, pro-builder that allows custom object creation, different rendering options. Unity supports C# as its standard language. Therefore, Unity is the main tool along with Microsoft Visual Studio that is integrated with Unity for scripting.</w:t>
+        <w:t>To develop this application, we had two main software development tool that could be used: Unity or Unreal Engine. We opted Unity as it is has few features that meet our need such as better particle system management, pro-builder that allows custom object creation, different rendering options. Unity supports C# as its standard language. Therefore, Unity is the main tool along with Microsoft Visual Studio that is integrated with Unity for scripting.</w:t>
       </w:r>
     </w:p>
     <w:p>
@@ -1324,6 +1315,7 @@
           <w:szCs w:val="24"/>
           <w:lang w:val="en"/>
         </w:rPr>
+        <w:lastRenderedPageBreak/>
         <w:t>Hardware Description</w:t>
       </w:r>
     </w:p>
@@ -1342,7 +1334,6 @@
           <w:szCs w:val="24"/>
           <w:lang w:val="en"/>
         </w:rPr>
-        <w:lastRenderedPageBreak/>
         <w:t>Our application requires more than one device to work as expected, list of devices required are as follows:</w:t>
       </w:r>
     </w:p>
@@ -1680,7 +1671,7 @@
           <w:noProof/>
           <w:sz w:val="24"/>
           <w:szCs w:val="24"/>
-          <w:lang w:val="en"/>
+          <w:lang w:eastAsia="en-US"/>
         </w:rPr>
         <w:drawing>
           <wp:inline distT="0" distB="0" distL="0" distR="0" wp14:anchorId="653D3E25" wp14:editId="42EE3609">
@@ -1787,6 +1778,7 @@
           <w:szCs w:val="24"/>
           <w:lang w:val="en"/>
         </w:rPr>
+        <w:lastRenderedPageBreak/>
         <w:t>Tour Mode</w:t>
       </w:r>
     </w:p>
@@ -1804,9 +1796,8 @@
           <w:noProof/>
           <w:sz w:val="24"/>
           <w:szCs w:val="24"/>
-          <w:lang w:val="en"/>
-        </w:rPr>
-        <w:lastRenderedPageBreak/>
+          <w:lang w:eastAsia="en-US"/>
+        </w:rPr>
         <w:drawing>
           <wp:inline distT="0" distB="0" distL="0" distR="0" wp14:anchorId="7460E06C" wp14:editId="39C62301">
             <wp:extent cx="3228975" cy="2943225"/>
@@ -1905,7 +1896,7 @@
           <w:noProof/>
           <w:sz w:val="24"/>
           <w:szCs w:val="24"/>
-          <w:lang w:val="en"/>
+          <w:lang w:eastAsia="en-US"/>
         </w:rPr>
         <w:drawing>
           <wp:inline distT="0" distB="0" distL="0" distR="0" wp14:anchorId="42ACF207" wp14:editId="09454E67">
@@ -1997,17 +1988,8 @@
           <w:szCs w:val="24"/>
           <w:lang w:val="en"/>
         </w:rPr>
-        <w:t xml:space="preserve"> the water temperature and thus leading to condensation that leads to rainfall. Count down timer is seen on the top right which indicates how much time is left for the user. Below the timer the user can look at the water temperature and see how it increases as the rays hit the water and on the top left of the screen the user can see the highest score that has been achieved by any of the previous users.</w:t>
-      </w:r>
-    </w:p>
-    <w:p>
-      <w:pPr>
-        <w:rPr>
-          <w:sz w:val="24"/>
-          <w:szCs w:val="24"/>
-          <w:lang w:val="en"/>
-        </w:rPr>
-      </w:pPr>
+        <w:t xml:space="preserve"> the water temperature and thus leading to condensation that leads to rainfall. Count down timer is seen on the top right which indicates how much time is left for the user. Below the timer the user can look at the water temperature and see how it increases as the rays hit the water </w:t>
+      </w:r>
       <w:r>
         <w:rPr>
           <w:sz w:val="24"/>
@@ -2015,6 +1997,23 @@
           <w:lang w:val="en"/>
         </w:rPr>
         <w:lastRenderedPageBreak/>
+        <w:t>and on the top left of the screen the user can see the highest score that has been achieved by any of the previous users.</w:t>
+      </w:r>
+    </w:p>
+    <w:p>
+      <w:pPr>
+        <w:rPr>
+          <w:sz w:val="24"/>
+          <w:szCs w:val="24"/>
+          <w:lang w:val="en"/>
+        </w:rPr>
+      </w:pPr>
+      <w:r>
+        <w:rPr>
+          <w:sz w:val="24"/>
+          <w:szCs w:val="24"/>
+          <w:lang w:val="en"/>
+        </w:rPr>
         <w:t>Conclusion</w:t>
       </w:r>
     </w:p>
@@ -2112,7 +2111,7 @@
 </file>
 
 <file path=word/styles.xml><?xml version="1.0" encoding="utf-8"?>
-<w:styles xmlns:mc="http://schemas.openxmlformats.org/markup-compatibility/2006" xmlns:r="http://schemas.openxmlformats.org/officeDocument/2006/relationships" xmlns:w="http://schemas.openxmlformats.org/wordprocessingml/2006/main" xmlns:w14="http://schemas.microsoft.com/office/word/2010/wordml" xmlns:w15="http://schemas.microsoft.com/office/word/2012/wordml" xmlns:w16cid="http://schemas.microsoft.com/office/word/2016/wordml/cid" xmlns:w16se="http://schemas.microsoft.com/office/word/2015/wordml/symex" mc:Ignorable="w14 w15 w16se w16cid">
+<w:styles xmlns:mc="http://schemas.openxmlformats.org/markup-compatibility/2006" xmlns:r="http://schemas.openxmlformats.org/officeDocument/2006/relationships" xmlns:w="http://schemas.openxmlformats.org/wordprocessingml/2006/main" xmlns:w14="http://schemas.microsoft.com/office/word/2010/wordml" xmlns:w15="http://schemas.microsoft.com/office/word/2012/wordml" mc:Ignorable="w14 w15">
   <w:docDefaults>
     <w:rPrDefault>
       <w:rPr>
@@ -2126,7 +2125,7 @@
       </w:pPr>
     </w:pPrDefault>
   </w:docDefaults>
-  <w:latentStyles w:defLockedState="0" w:defUIPriority="0" w:defSemiHidden="0" w:defUnhideWhenUsed="0" w:defQFormat="0" w:count="377">
+  <w:latentStyles w:defLockedState="0" w:defUIPriority="0" w:defSemiHidden="0" w:defUnhideWhenUsed="0" w:defQFormat="0" w:count="371">
     <w:lsdException w:name="Normal" w:qFormat="1"/>
     <w:lsdException w:name="heading 1" w:qFormat="1"/>
     <w:lsdException w:name="heading 2" w:semiHidden="1" w:unhideWhenUsed="1" w:qFormat="1"/>
@@ -2408,12 +2407,6 @@
     <w:lsdException w:name="List Table 5 Dark Accent 6" w:uiPriority="50"/>
     <w:lsdException w:name="List Table 6 Colorful Accent 6" w:uiPriority="51"/>
     <w:lsdException w:name="List Table 7 Colorful Accent 6" w:uiPriority="52"/>
-    <w:lsdException w:name="Mention" w:semiHidden="1" w:uiPriority="99" w:unhideWhenUsed="1"/>
-    <w:lsdException w:name="Smart Hyperlink" w:semiHidden="1" w:uiPriority="99" w:unhideWhenUsed="1"/>
-    <w:lsdException w:name="Hashtag" w:semiHidden="1" w:uiPriority="99" w:unhideWhenUsed="1"/>
-    <w:lsdException w:name="Unresolved Mention" w:semiHidden="1" w:uiPriority="99" w:unhideWhenUsed="1"/>
-    <w:lsdException w:name="Smart Link" w:semiHidden="1" w:uiPriority="99" w:unhideWhenUsed="1"/>
-    <w:lsdException w:name="Smart Link Error" w:semiHidden="1" w:uiPriority="99" w:unhideWhenUsed="1"/>
   </w:latentStyles>
   <w:style w:type="paragraph" w:default="1" w:styleId="Normal">
     <w:name w:val="Normal"/>
@@ -2458,6 +2451,7 @@
       <w:spacing w:after="0" w:line="240" w:lineRule="auto"/>
     </w:pPr>
     <w:tblPr>
+      <w:tblInd w:w="0" w:type="dxa"/>
       <w:tblBorders>
         <w:top w:val="single" w:sz="4" w:space="0" w:color="auto"/>
         <w:left w:val="single" w:sz="4" w:space="0" w:color="auto"/>
@@ -2466,6 +2460,12 @@
         <w:insideH w:val="single" w:sz="4" w:space="0" w:color="auto"/>
         <w:insideV w:val="single" w:sz="4" w:space="0" w:color="auto"/>
       </w:tblBorders>
+      <w:tblCellMar>
+        <w:top w:w="0" w:type="dxa"/>
+        <w:left w:w="108" w:type="dxa"/>
+        <w:bottom w:w="0" w:type="dxa"/>
+        <w:right w:w="108" w:type="dxa"/>
+      </w:tblCellMar>
     </w:tblPr>
   </w:style>
 </w:styles>

--- a/implementation.docx
+++ b/implementation.docx
@@ -113,6 +113,14 @@
         </w:rPr>
         <w:tab/>
         <w:t>Modules in component diagram are denoted by stereotype “&lt;&lt;module&gt;&gt;”, dashed arrow denotes the dependency and object.</w:t>
+      </w:r>
+      <w:r>
+        <w:rPr>
+          <w:sz w:val="24"/>
+          <w:szCs w:val="24"/>
+          <w:lang w:val="en"/>
+        </w:rPr>
+        <w:t xml:space="preserve"> Classes related to module are displayed with the module for better understanding</w:t>
       </w:r>
       <w:bookmarkStart w:id="0" w:name="_GoBack"/>
       <w:bookmarkEnd w:id="0"/>
@@ -728,25 +736,7 @@
           <w:szCs w:val="24"/>
           <w:lang w:val="en"/>
         </w:rPr>
-        <w:t xml:space="preserve">To develop this application, we had two main software development tool that could be used: Unity or Unreal Engine. We opted Unity as it is </w:t>
-      </w:r>
-      <w:proofErr w:type="gramStart"/>
-      <w:r>
-        <w:rPr>
-          <w:sz w:val="24"/>
-          <w:szCs w:val="24"/>
-          <w:lang w:val="en"/>
-        </w:rPr>
-        <w:t>has</w:t>
-      </w:r>
-      <w:proofErr w:type="gramEnd"/>
-      <w:r>
-        <w:rPr>
-          <w:sz w:val="24"/>
-          <w:szCs w:val="24"/>
-          <w:lang w:val="en"/>
-        </w:rPr>
-        <w:t xml:space="preserve"> few features that meet our need such as better particle system management, pro-builder that allows custom object creation, different rendering options. Unity supports C# as its </w:t>
+        <w:t xml:space="preserve">To develop this application, we had two main software development tool that could be used: Unity or Unreal Engine. We opted Unity as it is has few features that meet our need such as better particle system management, pro-builder that allows custom object creation, different rendering options. Unity supports C# as its </w:t>
       </w:r>
       <w:r>
         <w:rPr>
@@ -1147,25 +1137,7 @@
           <w:szCs w:val="24"/>
           <w:lang w:val="en"/>
         </w:rPr>
-        <w:t xml:space="preserve"> or later, minimum 1 </w:t>
-      </w:r>
-      <w:proofErr w:type="spellStart"/>
-      <w:r>
-        <w:rPr>
-          <w:sz w:val="24"/>
-          <w:szCs w:val="24"/>
-          <w:lang w:val="en"/>
-        </w:rPr>
-        <w:t>gb</w:t>
-      </w:r>
-      <w:proofErr w:type="spellEnd"/>
-      <w:r>
-        <w:rPr>
-          <w:sz w:val="24"/>
-          <w:szCs w:val="24"/>
-          <w:lang w:val="en"/>
-        </w:rPr>
-        <w:t xml:space="preserve"> ram, built in gyroscope, accelerometer, proximity sensor as all devices come pre-equipped with of the required featur</w:t>
+        <w:t xml:space="preserve"> or later, minimum 1 gb ram, built in gyroscope, accelerometer, proximity sensor as all devices come pre-equipped with of the required featur</w:t>
       </w:r>
       <w:r>
         <w:rPr>

--- a/implementation.docx
+++ b/implementation.docx
@@ -63,6 +63,7 @@
           <w:lang w:val="en"/>
         </w:rPr>
       </w:pPr>
+      <w:bookmarkStart w:id="0" w:name="_GoBack"/>
       <w:r>
         <w:rPr>
           <w:sz w:val="24"/>
@@ -112,7 +113,23 @@
           <w:lang w:val="en"/>
         </w:rPr>
         <w:tab/>
-        <w:t>Modules in component diagram are denoted by stereotype “&lt;&lt;module&gt;&gt;”, dashed arrow denotes the dependency and object.</w:t>
+        <w:t xml:space="preserve">Modules in component diagram are denoted by stereotype “&lt;&lt;module&gt;&gt;”, </w:t>
+      </w:r>
+      <w:r>
+        <w:rPr>
+          <w:sz w:val="24"/>
+          <w:szCs w:val="24"/>
+          <w:lang w:val="en"/>
+        </w:rPr>
+        <w:t>classes are denoted by stereotype “&lt;&lt;source&gt;&gt;”</w:t>
+      </w:r>
+      <w:r>
+        <w:rPr>
+          <w:sz w:val="24"/>
+          <w:szCs w:val="24"/>
+          <w:lang w:val="en"/>
+        </w:rPr>
+        <w:t>.</w:t>
       </w:r>
       <w:r>
         <w:rPr>
@@ -122,9 +139,8 @@
         </w:rPr>
         <w:t xml:space="preserve"> Classes related to module are displayed with the module for better understanding</w:t>
       </w:r>
-      <w:bookmarkStart w:id="0" w:name="_GoBack"/>
-      <w:bookmarkEnd w:id="0"/>
-    </w:p>
+    </w:p>
+    <w:bookmarkEnd w:id="0"/>
     <w:p>
       <w:pPr>
         <w:rPr>
@@ -736,7 +752,25 @@
           <w:szCs w:val="24"/>
           <w:lang w:val="en"/>
         </w:rPr>
-        <w:t xml:space="preserve">To develop this application, we had two main software development tool that could be used: Unity or Unreal Engine. We opted Unity as it is has few features that meet our need such as better particle system management, pro-builder that allows custom object creation, different rendering options. Unity supports C# as its </w:t>
+        <w:t xml:space="preserve">To develop this application, we had two main software development tool that could be used: Unity or Unreal Engine. We opted Unity as it is </w:t>
+      </w:r>
+      <w:proofErr w:type="gramStart"/>
+      <w:r>
+        <w:rPr>
+          <w:sz w:val="24"/>
+          <w:szCs w:val="24"/>
+          <w:lang w:val="en"/>
+        </w:rPr>
+        <w:t>has</w:t>
+      </w:r>
+      <w:proofErr w:type="gramEnd"/>
+      <w:r>
+        <w:rPr>
+          <w:sz w:val="24"/>
+          <w:szCs w:val="24"/>
+          <w:lang w:val="en"/>
+        </w:rPr>
+        <w:t xml:space="preserve"> few features that meet our need such as better particle system management, pro-builder that allows custom object creation, different rendering options. Unity supports C# as its </w:t>
       </w:r>
       <w:r>
         <w:rPr>
@@ -1137,7 +1171,25 @@
           <w:szCs w:val="24"/>
           <w:lang w:val="en"/>
         </w:rPr>
-        <w:t xml:space="preserve"> or later, minimum 1 gb ram, built in gyroscope, accelerometer, proximity sensor as all devices come pre-equipped with of the required featur</w:t>
+        <w:t xml:space="preserve"> or later, minimum 1 </w:t>
+      </w:r>
+      <w:proofErr w:type="spellStart"/>
+      <w:r>
+        <w:rPr>
+          <w:sz w:val="24"/>
+          <w:szCs w:val="24"/>
+          <w:lang w:val="en"/>
+        </w:rPr>
+        <w:t>gb</w:t>
+      </w:r>
+      <w:proofErr w:type="spellEnd"/>
+      <w:r>
+        <w:rPr>
+          <w:sz w:val="24"/>
+          <w:szCs w:val="24"/>
+          <w:lang w:val="en"/>
+        </w:rPr>
+        <w:t xml:space="preserve"> ram, built in gyroscope, accelerometer, proximity sensor as all devices come pre-equipped with of the required featur</w:t>
       </w:r>
       <w:r>
         <w:rPr>

--- a/implementation.docx
+++ b/implementation.docx
@@ -63,6 +63,7 @@
           <w:lang w:val="en"/>
         </w:rPr>
       </w:pPr>
+      <w:bookmarkStart w:id="0" w:name="_GoBack"/>
       <w:r>
         <w:rPr>
           <w:sz w:val="24"/>
@@ -112,11 +113,34 @@
           <w:lang w:val="en"/>
         </w:rPr>
         <w:tab/>
-        <w:t>Modules in component diagram are denoted by stereotype “&lt;&lt;module&gt;&gt;”, dashed arrow denotes the dependency and object.</w:t>
-      </w:r>
-      <w:bookmarkStart w:id="0" w:name="_GoBack"/>
-      <w:bookmarkEnd w:id="0"/>
-    </w:p>
+        <w:t xml:space="preserve">Modules in component diagram are denoted by stereotype “&lt;&lt;module&gt;&gt;”, </w:t>
+      </w:r>
+      <w:r>
+        <w:rPr>
+          <w:sz w:val="24"/>
+          <w:szCs w:val="24"/>
+          <w:lang w:val="en"/>
+        </w:rPr>
+        <w:t>classes are denoted by stereotype “&lt;&lt;source&gt;&gt;”</w:t>
+      </w:r>
+      <w:r>
+        <w:rPr>
+          <w:sz w:val="24"/>
+          <w:szCs w:val="24"/>
+          <w:lang w:val="en"/>
+        </w:rPr>
+        <w:t>.</w:t>
+      </w:r>
+      <w:r>
+        <w:rPr>
+          <w:sz w:val="24"/>
+          <w:szCs w:val="24"/>
+          <w:lang w:val="en"/>
+        </w:rPr>
+        <w:t xml:space="preserve"> Classes related to module are displayed with the module for better understanding</w:t>
+      </w:r>
+    </w:p>
+    <w:bookmarkEnd w:id="0"/>
     <w:p>
       <w:pPr>
         <w:rPr>
